--- a/reports/TK3/C09_RAS_final_report.docx
+++ b/reports/TK3/C09_RAS_final_report.docx
@@ -41,7 +41,7 @@
           <w:noProof/>
         </w:rPr>
         <w:drawing>
-          <wp:anchor distT="0" distB="0" distL="114300" distR="114300" simplePos="0" relativeHeight="251659264" behindDoc="0" locked="0" layoutInCell="1" allowOverlap="1">
+          <wp:anchor distT="0" distB="0" distL="114300" distR="114300" simplePos="0" relativeHeight="251659264" behindDoc="0" locked="0" layoutInCell="1" allowOverlap="1" wp14:anchorId="372A6EAF" wp14:editId="71E50C08">
             <wp:simplePos x="0" y="0"/>
             <wp:positionH relativeFrom="column">
               <wp:posOffset>-81280</wp:posOffset>
@@ -110,7 +110,7 @@
         <mc:AlternateContent>
           <mc:Choice Requires="wps">
             <w:drawing>
-              <wp:anchor distT="4294967293" distB="4294967293" distL="114300" distR="114300" simplePos="0" relativeHeight="251660288" behindDoc="0" locked="0" layoutInCell="1" allowOverlap="1">
+              <wp:anchor distT="4294967293" distB="4294967293" distL="114300" distR="114300" simplePos="0" relativeHeight="251660288" behindDoc="0" locked="0" layoutInCell="1" allowOverlap="1" wp14:anchorId="7B0B94A6" wp14:editId="0652AD5A">
                 <wp:simplePos x="0" y="0"/>
                 <wp:positionH relativeFrom="column">
                   <wp:posOffset>212725</wp:posOffset>
@@ -238,7 +238,7 @@
         <mc:AlternateContent>
           <mc:Choice Requires="wps">
             <w:drawing>
-              <wp:anchor distT="4294967293" distB="4294967293" distL="114300" distR="114300" simplePos="0" relativeHeight="251661312" behindDoc="0" locked="0" layoutInCell="1" allowOverlap="1">
+              <wp:anchor distT="4294967293" distB="4294967293" distL="114300" distR="114300" simplePos="0" relativeHeight="251661312" behindDoc="0" locked="0" layoutInCell="1" allowOverlap="1" wp14:anchorId="2CD111B7" wp14:editId="6BA15FE9">
                 <wp:simplePos x="0" y="0"/>
                 <wp:positionH relativeFrom="column">
                   <wp:posOffset>34290</wp:posOffset>
@@ -1332,11 +1332,9 @@
         </w:rPr>
         <w:t>         </w:t>
       </w:r>
-      <w:proofErr w:type="gramStart"/>
       <w:r>
         <w:rPr>
           <w:u w:val="single"/>
-          <w:lang w:val="en-US"/>
         </w:rPr>
         <w:t>6</w:t>
       </w:r>
@@ -1352,7 +1350,6 @@
         </w:rPr>
         <w:t>страниц</w:t>
       </w:r>
-      <w:proofErr w:type="gramEnd"/>
       <w:r>
         <w:rPr>
           <w:u w:val="single"/>
@@ -1577,7 +1574,6 @@
         <w:jc w:val="center"/>
         <w:rPr>
           <w:sz w:val="24"/>
-          <w:lang w:val="en-US"/>
         </w:rPr>
       </w:pPr>
       <w:r>
@@ -1589,7 +1585,6 @@
       <w:r>
         <w:rPr>
           <w:sz w:val="24"/>
-          <w:lang w:val="en-US"/>
         </w:rPr>
         <w:t>21</w:t>
       </w:r>
@@ -1613,6 +1608,7 @@
           <w:sz w:val="36"/>
           <w:szCs w:val="28"/>
         </w:rPr>
+        <w:lastRenderedPageBreak/>
         <w:t>Список исполнителей</w:t>
       </w:r>
     </w:p>
@@ -1870,7 +1866,7 @@
                 <w:noProof/>
               </w:rPr>
               <w:drawing>
-                <wp:inline distT="0" distB="0" distL="0" distR="0" wp14:anchorId="3A174748" wp14:editId="01C38793">
+                <wp:inline distT="0" distB="0" distL="0" distR="0" wp14:anchorId="28E963F5" wp14:editId="1CAC80A7">
                   <wp:extent cx="1543050" cy="352425"/>
                   <wp:effectExtent l="0" t="0" r="0" b="9525"/>
                   <wp:docPr id="1" name="Рисунок 1"/>
@@ -2274,8 +2270,6 @@
           <w:szCs w:val="28"/>
         </w:rPr>
       </w:pPr>
-      <w:bookmarkStart w:id="0" w:name="_GoBack"/>
-      <w:bookmarkEnd w:id="0"/>
     </w:p>
     <w:p>
       <w:pPr>
@@ -2374,11 +2368,18 @@
         </w:rPr>
         <w:br w:type="page"/>
       </w:r>
-      <w:bookmarkStart w:id="1" w:name="_Toc410575400"/>
-      <w:bookmarkStart w:id="2" w:name="_Toc67058162"/>
+      <w:bookmarkStart w:id="0" w:name="_Toc410575400"/>
+      <w:bookmarkStart w:id="1" w:name="_Toc67058162"/>
     </w:p>
     <w:sdt>
       <w:sdtPr>
+        <w:rPr>
+          <w:rFonts w:asciiTheme="minorHAnsi" w:eastAsiaTheme="minorHAnsi" w:hAnsiTheme="minorHAnsi" w:cstheme="minorBidi"/>
+          <w:color w:val="auto"/>
+          <w:sz w:val="22"/>
+          <w:szCs w:val="22"/>
+          <w:lang w:eastAsia="en-US"/>
+        </w:rPr>
         <w:id w:val="191586828"/>
         <w:docPartObj>
           <w:docPartGallery w:val="Table of Contents"/>
@@ -2387,13 +2388,8 @@
       </w:sdtPr>
       <w:sdtEndPr>
         <w:rPr>
-          <w:rFonts w:asciiTheme="minorHAnsi" w:eastAsiaTheme="minorHAnsi" w:hAnsiTheme="minorHAnsi" w:cstheme="minorBidi"/>
           <w:b/>
           <w:bCs/>
-          <w:color w:val="auto"/>
-          <w:sz w:val="22"/>
-          <w:szCs w:val="22"/>
-          <w:lang w:eastAsia="en-US"/>
         </w:rPr>
       </w:sdtEndPr>
       <w:sdtContent>
@@ -3202,13 +3198,13 @@
       <w:pPr>
         <w:pStyle w:val="1"/>
       </w:pPr>
-      <w:bookmarkStart w:id="3" w:name="_Toc72722013"/>
+      <w:bookmarkStart w:id="2" w:name="_Toc72722013"/>
       <w:r>
         <w:t>Основание для разработки</w:t>
       </w:r>
+      <w:bookmarkEnd w:id="0"/>
       <w:bookmarkEnd w:id="1"/>
       <w:bookmarkEnd w:id="2"/>
-      <w:bookmarkEnd w:id="3"/>
     </w:p>
     <w:p>
       <w:pPr>
@@ -3344,15 +3340,15 @@
       <w:pPr>
         <w:pStyle w:val="1"/>
       </w:pPr>
-      <w:bookmarkStart w:id="4" w:name="_Toc410575401"/>
-      <w:bookmarkStart w:id="5" w:name="_Toc67058163"/>
-      <w:bookmarkStart w:id="6" w:name="_Toc72722014"/>
+      <w:bookmarkStart w:id="3" w:name="_Toc410575401"/>
+      <w:bookmarkStart w:id="4" w:name="_Toc67058163"/>
+      <w:bookmarkStart w:id="5" w:name="_Toc72722014"/>
       <w:r>
         <w:t>Назначение разработки</w:t>
       </w:r>
+      <w:bookmarkEnd w:id="3"/>
       <w:bookmarkEnd w:id="4"/>
       <w:bookmarkEnd w:id="5"/>
-      <w:bookmarkEnd w:id="6"/>
     </w:p>
     <w:p>
       <w:pPr>
@@ -3368,15 +3364,15 @@
       <w:pPr>
         <w:pStyle w:val="1"/>
       </w:pPr>
-      <w:bookmarkStart w:id="7" w:name="_Toc410575402"/>
-      <w:bookmarkStart w:id="8" w:name="_Toc67058164"/>
-      <w:bookmarkStart w:id="9" w:name="_Toc72722015"/>
+      <w:bookmarkStart w:id="6" w:name="_Toc410575402"/>
+      <w:bookmarkStart w:id="7" w:name="_Toc67058164"/>
+      <w:bookmarkStart w:id="8" w:name="_Toc72722015"/>
       <w:r>
         <w:t>детальные требования</w:t>
       </w:r>
+      <w:bookmarkEnd w:id="6"/>
       <w:bookmarkEnd w:id="7"/>
       <w:bookmarkEnd w:id="8"/>
-      <w:bookmarkEnd w:id="9"/>
     </w:p>
     <w:p>
       <w:pPr>
@@ -3470,15 +3466,15 @@
       <w:pPr>
         <w:pStyle w:val="1"/>
       </w:pPr>
-      <w:bookmarkStart w:id="10" w:name="_Toc410575403"/>
-      <w:bookmarkStart w:id="11" w:name="_Toc67058165"/>
-      <w:bookmarkStart w:id="12" w:name="_Toc72722016"/>
+      <w:bookmarkStart w:id="9" w:name="_Toc410575403"/>
+      <w:bookmarkStart w:id="10" w:name="_Toc67058165"/>
+      <w:bookmarkStart w:id="11" w:name="_Toc72722016"/>
       <w:r>
         <w:t>Высокоуровневый дизайн</w:t>
       </w:r>
+      <w:bookmarkEnd w:id="9"/>
       <w:bookmarkEnd w:id="10"/>
       <w:bookmarkEnd w:id="11"/>
-      <w:bookmarkEnd w:id="12"/>
     </w:p>
     <w:p>
       <w:pPr>
@@ -3506,7 +3502,7 @@
           <w:noProof/>
         </w:rPr>
         <w:drawing>
-          <wp:inline distT="0" distB="0" distL="0" distR="0">
+          <wp:inline distT="0" distB="0" distL="0" distR="0" wp14:anchorId="20D0478F" wp14:editId="7155F7F6">
             <wp:extent cx="4724400" cy="4349205"/>
             <wp:effectExtent l="19050" t="19050" r="19050" b="13335"/>
             <wp:docPr id="8" name="Рисунок 8"/>
@@ -3593,15 +3589,15 @@
       <w:pPr>
         <w:pStyle w:val="1"/>
       </w:pPr>
-      <w:bookmarkStart w:id="13" w:name="_Toc410575405"/>
-      <w:bookmarkStart w:id="14" w:name="_Toc67058167"/>
-      <w:bookmarkStart w:id="15" w:name="_Toc72722017"/>
+      <w:bookmarkStart w:id="12" w:name="_Toc410575405"/>
+      <w:bookmarkStart w:id="13" w:name="_Toc67058167"/>
+      <w:bookmarkStart w:id="14" w:name="_Toc72722017"/>
       <w:r>
         <w:t>Стадии и этапы разработки</w:t>
       </w:r>
+      <w:bookmarkEnd w:id="12"/>
       <w:bookmarkEnd w:id="13"/>
       <w:bookmarkEnd w:id="14"/>
-      <w:bookmarkEnd w:id="15"/>
     </w:p>
     <w:p>
       <w:pPr>
@@ -4257,11 +4253,131 @@
       <w:pPr>
         <w:pStyle w:val="1"/>
       </w:pPr>
-      <w:bookmarkStart w:id="16" w:name="_Toc72722018"/>
+      <w:bookmarkStart w:id="15" w:name="_Toc72722018"/>
+      <w:r>
+        <w:t xml:space="preserve">Основные результаты проекта </w:t>
+      </w:r>
+    </w:p>
+    <w:p>
+      <w:pPr>
+        <w:pStyle w:val="a7"/>
+        <w:numPr>
+          <w:ilvl w:val="0"/>
+          <w:numId w:val="8"/>
+        </w:numPr>
+        <w:rPr>
+          <w:lang w:val="ru-RU"/>
+        </w:rPr>
+      </w:pPr>
+      <w:bookmarkStart w:id="16" w:name="_GoBack"/>
+      <w:r>
+        <w:rPr>
+          <w:lang w:val="ru-RU"/>
+        </w:rPr>
+        <w:t xml:space="preserve">Реализованы несколько кейсов </w:t>
+      </w:r>
+      <w:r>
+        <w:rPr>
+          <w:lang w:val="ru-RU"/>
+        </w:rPr>
+        <w:t xml:space="preserve">прогнозирования </w:t>
+      </w:r>
+      <w:r>
+        <w:rPr>
+          <w:lang w:val="ru-RU"/>
+        </w:rPr>
+        <w:t>среднего балла абитуриента, опираясь на результаты прошлых лет.</w:t>
+      </w:r>
+    </w:p>
+    <w:p>
+      <w:pPr>
+        <w:pStyle w:val="a7"/>
+        <w:numPr>
+          <w:ilvl w:val="0"/>
+          <w:numId w:val="8"/>
+        </w:numPr>
+        <w:rPr>
+          <w:lang w:val="ru-RU"/>
+        </w:rPr>
+      </w:pPr>
+      <w:r>
+        <w:rPr>
+          <w:lang w:val="ru-RU"/>
+        </w:rPr>
+        <w:t>Реализован кейс прогнозирования направления в процентном соотношение к другим направлениям (не вошел в реализацию на сервере)</w:t>
+      </w:r>
+    </w:p>
+    <w:p>
+      <w:pPr>
+        <w:pStyle w:val="a7"/>
+        <w:numPr>
+          <w:ilvl w:val="0"/>
+          <w:numId w:val="8"/>
+        </w:numPr>
+        <w:rPr>
+          <w:lang w:val="ru-RU"/>
+        </w:rPr>
+      </w:pPr>
+      <w:r>
+        <w:rPr>
+          <w:lang w:val="ru-RU"/>
+        </w:rPr>
+        <w:t>Реализована демо-страничка пользователя</w:t>
+      </w:r>
+    </w:p>
+    <w:p>
+      <w:pPr>
+        <w:pStyle w:val="a7"/>
+        <w:numPr>
+          <w:ilvl w:val="0"/>
+          <w:numId w:val="8"/>
+        </w:numPr>
+        <w:rPr>
+          <w:lang w:val="ru-RU"/>
+        </w:rPr>
+      </w:pPr>
+      <w:r>
+        <w:rPr>
+          <w:lang w:val="ru-RU"/>
+        </w:rPr>
+        <w:t xml:space="preserve">Реализован сервер, который взаимодействует с  демо-страницей, обрабатывает  входные данные, прогоняет их через нейронную сеть и отправляет обратно на страницу пользователя. (Дополнительная задача – обучение алгоритмов и </w:t>
+      </w:r>
+      <w:proofErr w:type="spellStart"/>
+      <w:r>
+        <w:rPr>
+          <w:lang w:val="ru-RU"/>
+        </w:rPr>
+        <w:t>препроцессинг</w:t>
+      </w:r>
+      <w:proofErr w:type="spellEnd"/>
+      <w:r>
+        <w:rPr>
+          <w:lang w:val="ru-RU"/>
+        </w:rPr>
+        <w:t xml:space="preserve"> данных</w:t>
+      </w:r>
+      <w:r>
+        <w:rPr>
+          <w:lang w:val="ru-RU"/>
+        </w:rPr>
+        <w:t>, который фактически может выполняться на иной вычислительной системе, а потом просто передать модели</w:t>
+      </w:r>
+      <w:r>
+        <w:rPr>
+          <w:lang w:val="ru-RU"/>
+        </w:rPr>
+        <w:t>)</w:t>
+      </w:r>
+    </w:p>
+    <w:bookmarkEnd w:id="16"/>
+    <w:p>
+      <w:pPr>
+        <w:pStyle w:val="1"/>
+      </w:pPr>
       <w:r>
         <w:t>Полученные уроки</w:t>
       </w:r>
-      <w:bookmarkEnd w:id="16"/>
+      <w:bookmarkEnd w:id="15"/>
     </w:p>
     <w:p>
       <w:pPr>
@@ -4340,25 +4456,7 @@
         <w:rPr>
           <w:lang w:val="ru-RU"/>
         </w:rPr>
-        <w:t xml:space="preserve">Что было сделано </w:t>
-      </w:r>
-      <w:r>
-        <w:rPr>
-          <w:lang w:val="ru-RU"/>
-        </w:rPr>
-        <w:t xml:space="preserve">не очень </w:t>
-      </w:r>
-      <w:r>
-        <w:rPr>
-          <w:lang w:val="ru-RU"/>
-        </w:rPr>
-        <w:t>хорошо</w:t>
-      </w:r>
-      <w:r>
-        <w:rPr>
-          <w:lang w:val="ru-RU"/>
-        </w:rPr>
-        <w:t>:</w:t>
+        <w:t>Что было сделано не очень хорошо:</w:t>
       </w:r>
     </w:p>
     <w:p>
@@ -4376,6 +4474,7 @@
         <w:rPr>
           <w:lang w:val="ru-RU"/>
         </w:rPr>
+        <w:lastRenderedPageBreak/>
         <w:t xml:space="preserve">Возможно, для лучшего результата работы алгоритмов следовало освоить аугментацию </w:t>
       </w:r>
       <w:proofErr w:type="spellStart"/>
@@ -4437,19 +4536,7 @@
         <w:rPr>
           <w:lang w:val="ru-RU"/>
         </w:rPr>
-        <w:t>Что</w:t>
-      </w:r>
-      <w:r>
-        <w:rPr>
-          <w:lang w:val="ru-RU"/>
-        </w:rPr>
-        <w:t xml:space="preserve"> можно сделать лучше в будущем</w:t>
-      </w:r>
-      <w:r>
-        <w:rPr>
-          <w:lang w:val="ru-RU"/>
-        </w:rPr>
-        <w:t>:</w:t>
+        <w:t>Что можно сделать лучше в будущем:</w:t>
       </w:r>
     </w:p>
     <w:p>
@@ -4474,16 +4561,25 @@
       <w:pPr>
         <w:pStyle w:val="a7"/>
         <w:ind w:left="360" w:firstLine="0"/>
+        <w:rPr>
+          <w:lang w:val="ru-RU"/>
+        </w:rPr>
       </w:pPr>
     </w:p>
     <w:p>
       <w:pPr>
         <w:pStyle w:val="a7"/>
+        <w:rPr>
+          <w:lang w:val="ru-RU"/>
+        </w:rPr>
       </w:pPr>
     </w:p>
     <w:p>
       <w:pPr>
         <w:pStyle w:val="a7"/>
+        <w:rPr>
+          <w:lang w:val="ru-RU"/>
+        </w:rPr>
       </w:pPr>
     </w:p>
     <w:p>
@@ -4534,6 +4630,92 @@
 <file path=word/numbering.xml><?xml version="1.0" encoding="utf-8"?>
 <w:numbering xmlns:wpc="http://schemas.microsoft.com/office/word/2010/wordprocessingCanvas" xmlns:cx="http://schemas.microsoft.com/office/drawing/2014/chartex" xmlns:cx1="http://schemas.microsoft.com/office/drawing/2015/9/8/chartex" xmlns:cx2="http://schemas.microsoft.com/office/drawing/2015/10/21/chartex" xmlns:cx3="http://schemas.microsoft.com/office/drawing/2016/5/9/chartex" xmlns:cx4="http://schemas.microsoft.com/office/drawing/2016/5/10/chartex" xmlns:cx5="http://schemas.microsoft.com/office/drawing/2016/5/11/chartex" xmlns:cx6="http://schemas.microsoft.com/office/drawing/2016/5/12/chartex" xmlns:cx7="http://schemas.microsoft.com/office/drawing/2016/5/13/chartex" xmlns:cx8="http://schemas.microsoft.com/office/drawing/2016/5/14/chartex" xmlns:mc="http://schemas.openxmlformats.org/markup-compatibility/2006" xmlns:aink="http://schemas.microsoft.com/office/drawing/2016/ink" xmlns:am3d="http://schemas.microsoft.com/office/drawing/2017/model3d" xmlns:o="urn:schemas-microsoft-com:office:office" xmlns:r="http://schemas.openxmlformats.org/officeDocument/2006/relationships" xmlns:m="http://schemas.openxmlformats.org/officeDocument/2006/math" xmlns:v="urn:schemas-microsoft-com:vml" xmlns:wp14="http://schemas.microsoft.com/office/word/2010/wordprocessingDrawing" xmlns:wp="http://schemas.openxmlformats.org/drawingml/2006/wordprocessingDrawing" xmlns:w10="urn:schemas-microsoft-com:office:word" xmlns:w="http://schemas.openxmlformats.org/wordprocessingml/2006/main" xmlns:w14="http://schemas.microsoft.com/office/word/2010/wordml" xmlns:w15="http://schemas.microsoft.com/office/word/2012/wordml" xmlns:w16cid="http://schemas.microsoft.com/office/word/2016/wordml/cid" xmlns:w16se="http://schemas.microsoft.com/office/word/2015/wordml/symex" xmlns:wpg="http://schemas.microsoft.com/office/word/2010/wordprocessingGroup" xmlns:wpi="http://schemas.microsoft.com/office/word/2010/wordprocessingInk" xmlns:wne="http://schemas.microsoft.com/office/word/2006/wordml" xmlns:wps="http://schemas.microsoft.com/office/word/2010/wordprocessingShape" mc:Ignorable="w14 w15 w16se w16cid wp14">
   <w:abstractNum w:abstractNumId="0" w15:restartNumberingAfterBreak="0">
+    <w:nsid w:val="045016AF"/>
+    <w:multiLevelType w:val="hybridMultilevel"/>
+    <w:tmpl w:val="E24E529A"/>
+    <w:lvl w:ilvl="0" w:tplc="0419000F">
+      <w:start w:val="1"/>
+      <w:numFmt w:val="decimal"/>
+      <w:lvlText w:val="%1."/>
+      <w:lvlJc w:val="left"/>
+      <w:pPr>
+        <w:ind w:left="1429" w:hanging="360"/>
+      </w:pPr>
+    </w:lvl>
+    <w:lvl w:ilvl="1" w:tplc="04190019" w:tentative="1">
+      <w:start w:val="1"/>
+      <w:numFmt w:val="lowerLetter"/>
+      <w:lvlText w:val="%2."/>
+      <w:lvlJc w:val="left"/>
+      <w:pPr>
+        <w:ind w:left="2149" w:hanging="360"/>
+      </w:pPr>
+    </w:lvl>
+    <w:lvl w:ilvl="2" w:tplc="0419001B" w:tentative="1">
+      <w:start w:val="1"/>
+      <w:numFmt w:val="lowerRoman"/>
+      <w:lvlText w:val="%3."/>
+      <w:lvlJc w:val="right"/>
+      <w:pPr>
+        <w:ind w:left="2869" w:hanging="180"/>
+      </w:pPr>
+    </w:lvl>
+    <w:lvl w:ilvl="3" w:tplc="0419000F" w:tentative="1">
+      <w:start w:val="1"/>
+      <w:numFmt w:val="decimal"/>
+      <w:lvlText w:val="%4."/>
+      <w:lvlJc w:val="left"/>
+      <w:pPr>
+        <w:ind w:left="3589" w:hanging="360"/>
+      </w:pPr>
+    </w:lvl>
+    <w:lvl w:ilvl="4" w:tplc="04190019" w:tentative="1">
+      <w:start w:val="1"/>
+      <w:numFmt w:val="lowerLetter"/>
+      <w:lvlText w:val="%5."/>
+      <w:lvlJc w:val="left"/>
+      <w:pPr>
+        <w:ind w:left="4309" w:hanging="360"/>
+      </w:pPr>
+    </w:lvl>
+    <w:lvl w:ilvl="5" w:tplc="0419001B" w:tentative="1">
+      <w:start w:val="1"/>
+      <w:numFmt w:val="lowerRoman"/>
+      <w:lvlText w:val="%6."/>
+      <w:lvlJc w:val="right"/>
+      <w:pPr>
+        <w:ind w:left="5029" w:hanging="180"/>
+      </w:pPr>
+    </w:lvl>
+    <w:lvl w:ilvl="6" w:tplc="0419000F" w:tentative="1">
+      <w:start w:val="1"/>
+      <w:numFmt w:val="decimal"/>
+      <w:lvlText w:val="%7."/>
+      <w:lvlJc w:val="left"/>
+      <w:pPr>
+        <w:ind w:left="5749" w:hanging="360"/>
+      </w:pPr>
+    </w:lvl>
+    <w:lvl w:ilvl="7" w:tplc="04190019" w:tentative="1">
+      <w:start w:val="1"/>
+      <w:numFmt w:val="lowerLetter"/>
+      <w:lvlText w:val="%8."/>
+      <w:lvlJc w:val="left"/>
+      <w:pPr>
+        <w:ind w:left="6469" w:hanging="360"/>
+      </w:pPr>
+    </w:lvl>
+    <w:lvl w:ilvl="8" w:tplc="0419001B" w:tentative="1">
+      <w:start w:val="1"/>
+      <w:numFmt w:val="lowerRoman"/>
+      <w:lvlText w:val="%9."/>
+      <w:lvlJc w:val="right"/>
+      <w:pPr>
+        <w:ind w:left="7189" w:hanging="180"/>
+      </w:pPr>
+    </w:lvl>
+  </w:abstractNum>
+  <w:abstractNum w:abstractNumId="1" w15:restartNumberingAfterBreak="0">
     <w:nsid w:val="1DFB588C"/>
     <w:multiLevelType w:val="hybridMultilevel"/>
     <w:tmpl w:val="EC726A82"/>
@@ -4622,7 +4804,7 @@
       </w:pPr>
     </w:lvl>
   </w:abstractNum>
-  <w:abstractNum w:abstractNumId="1" w15:restartNumberingAfterBreak="0">
+  <w:abstractNum w:abstractNumId="2" w15:restartNumberingAfterBreak="0">
     <w:nsid w:val="4FFB1567"/>
     <w:multiLevelType w:val="hybridMultilevel"/>
     <w:tmpl w:val="160292B0"/>
@@ -4709,7 +4891,7 @@
       </w:pPr>
     </w:lvl>
   </w:abstractNum>
-  <w:abstractNum w:abstractNumId="2" w15:restartNumberingAfterBreak="0">
+  <w:abstractNum w:abstractNumId="3" w15:restartNumberingAfterBreak="0">
     <w:nsid w:val="5C4B7A36"/>
     <w:multiLevelType w:val="multilevel"/>
     <w:tmpl w:val="639A68EE"/>
@@ -4795,7 +4977,120 @@
       </w:pPr>
     </w:lvl>
   </w:abstractNum>
-  <w:abstractNum w:abstractNumId="3" w15:restartNumberingAfterBreak="0">
+  <w:abstractNum w:abstractNumId="4" w15:restartNumberingAfterBreak="0">
+    <w:nsid w:val="71D83713"/>
+    <w:multiLevelType w:val="hybridMultilevel"/>
+    <w:tmpl w:val="354ABFEA"/>
+    <w:lvl w:ilvl="0" w:tplc="04190001">
+      <w:start w:val="1"/>
+      <w:numFmt w:val="bullet"/>
+      <w:lvlText w:val=""/>
+      <w:lvlJc w:val="left"/>
+      <w:pPr>
+        <w:ind w:left="1429" w:hanging="360"/>
+      </w:pPr>
+      <w:rPr>
+        <w:rFonts w:ascii="Symbol" w:hAnsi="Symbol" w:hint="default"/>
+      </w:rPr>
+    </w:lvl>
+    <w:lvl w:ilvl="1" w:tplc="04190003" w:tentative="1">
+      <w:start w:val="1"/>
+      <w:numFmt w:val="bullet"/>
+      <w:lvlText w:val="o"/>
+      <w:lvlJc w:val="left"/>
+      <w:pPr>
+        <w:ind w:left="2149" w:hanging="360"/>
+      </w:pPr>
+      <w:rPr>
+        <w:rFonts w:ascii="Courier New" w:hAnsi="Courier New" w:cs="Courier New" w:hint="default"/>
+      </w:rPr>
+    </w:lvl>
+    <w:lvl w:ilvl="2" w:tplc="04190005" w:tentative="1">
+      <w:start w:val="1"/>
+      <w:numFmt w:val="bullet"/>
+      <w:lvlText w:val=""/>
+      <w:lvlJc w:val="left"/>
+      <w:pPr>
+        <w:ind w:left="2869" w:hanging="360"/>
+      </w:pPr>
+      <w:rPr>
+        <w:rFonts w:ascii="Wingdings" w:hAnsi="Wingdings" w:hint="default"/>
+      </w:rPr>
+    </w:lvl>
+    <w:lvl w:ilvl="3" w:tplc="04190001" w:tentative="1">
+      <w:start w:val="1"/>
+      <w:numFmt w:val="bullet"/>
+      <w:lvlText w:val=""/>
+      <w:lvlJc w:val="left"/>
+      <w:pPr>
+        <w:ind w:left="3589" w:hanging="360"/>
+      </w:pPr>
+      <w:rPr>
+        <w:rFonts w:ascii="Symbol" w:hAnsi="Symbol" w:hint="default"/>
+      </w:rPr>
+    </w:lvl>
+    <w:lvl w:ilvl="4" w:tplc="04190003" w:tentative="1">
+      <w:start w:val="1"/>
+      <w:numFmt w:val="bullet"/>
+      <w:lvlText w:val="o"/>
+      <w:lvlJc w:val="left"/>
+      <w:pPr>
+        <w:ind w:left="4309" w:hanging="360"/>
+      </w:pPr>
+      <w:rPr>
+        <w:rFonts w:ascii="Courier New" w:hAnsi="Courier New" w:cs="Courier New" w:hint="default"/>
+      </w:rPr>
+    </w:lvl>
+    <w:lvl w:ilvl="5" w:tplc="04190005" w:tentative="1">
+      <w:start w:val="1"/>
+      <w:numFmt w:val="bullet"/>
+      <w:lvlText w:val=""/>
+      <w:lvlJc w:val="left"/>
+      <w:pPr>
+        <w:ind w:left="5029" w:hanging="360"/>
+      </w:pPr>
+      <w:rPr>
+        <w:rFonts w:ascii="Wingdings" w:hAnsi="Wingdings" w:hint="default"/>
+      </w:rPr>
+    </w:lvl>
+    <w:lvl w:ilvl="6" w:tplc="04190001" w:tentative="1">
+      <w:start w:val="1"/>
+      <w:numFmt w:val="bullet"/>
+      <w:lvlText w:val=""/>
+      <w:lvlJc w:val="left"/>
+      <w:pPr>
+        <w:ind w:left="5749" w:hanging="360"/>
+      </w:pPr>
+      <w:rPr>
+        <w:rFonts w:ascii="Symbol" w:hAnsi="Symbol" w:hint="default"/>
+      </w:rPr>
+    </w:lvl>
+    <w:lvl w:ilvl="7" w:tplc="04190003" w:tentative="1">
+      <w:start w:val="1"/>
+      <w:numFmt w:val="bullet"/>
+      <w:lvlText w:val="o"/>
+      <w:lvlJc w:val="left"/>
+      <w:pPr>
+        <w:ind w:left="6469" w:hanging="360"/>
+      </w:pPr>
+      <w:rPr>
+        <w:rFonts w:ascii="Courier New" w:hAnsi="Courier New" w:cs="Courier New" w:hint="default"/>
+      </w:rPr>
+    </w:lvl>
+    <w:lvl w:ilvl="8" w:tplc="04190005" w:tentative="1">
+      <w:start w:val="1"/>
+      <w:numFmt w:val="bullet"/>
+      <w:lvlText w:val=""/>
+      <w:lvlJc w:val="left"/>
+      <w:pPr>
+        <w:ind w:left="7189" w:hanging="360"/>
+      </w:pPr>
+      <w:rPr>
+        <w:rFonts w:ascii="Wingdings" w:hAnsi="Wingdings" w:hint="default"/>
+      </w:rPr>
+    </w:lvl>
+  </w:abstractNum>
+  <w:abstractNum w:abstractNumId="5" w15:restartNumberingAfterBreak="0">
     <w:nsid w:val="73AD0402"/>
     <w:multiLevelType w:val="hybridMultilevel"/>
     <w:tmpl w:val="EE92E3EE"/>
@@ -4884,7 +5179,7 @@
       </w:pPr>
     </w:lvl>
   </w:abstractNum>
-  <w:abstractNum w:abstractNumId="4" w15:restartNumberingAfterBreak="0">
+  <w:abstractNum w:abstractNumId="6" w15:restartNumberingAfterBreak="0">
     <w:nsid w:val="7FB62AAD"/>
     <w:multiLevelType w:val="hybridMultilevel"/>
     <w:tmpl w:val="254C3B48"/>
@@ -4974,22 +5269,27 @@
     </w:lvl>
   </w:abstractNum>
   <w:num w:numId="1">
+    <w:abstractNumId w:val="2"/>
+  </w:num>
+  <w:num w:numId="2">
+    <w:abstractNumId w:val="3"/>
+  </w:num>
+  <w:num w:numId="3">
+    <w:abstractNumId w:val="2"/>
+  </w:num>
+  <w:num w:numId="4">
+    <w:abstractNumId w:val="5"/>
+  </w:num>
+  <w:num w:numId="5">
+    <w:abstractNumId w:val="6"/>
+  </w:num>
+  <w:num w:numId="6">
     <w:abstractNumId w:val="1"/>
   </w:num>
-  <w:num w:numId="2">
-    <w:abstractNumId w:val="2"/>
-  </w:num>
-  <w:num w:numId="3">
-    <w:abstractNumId w:val="1"/>
-    <w:lvlOverride w:ilvl="0"/>
-  </w:num>
-  <w:num w:numId="4">
-    <w:abstractNumId w:val="3"/>
-  </w:num>
-  <w:num w:numId="5">
+  <w:num w:numId="7">
     <w:abstractNumId w:val="4"/>
   </w:num>
-  <w:num w:numId="6">
+  <w:num w:numId="8">
     <w:abstractNumId w:val="0"/>
   </w:num>
 </w:numbering>
@@ -5935,7 +6235,7 @@
 </file>
 
 <file path=customXml/itemProps1.xml><?xml version="1.0" encoding="utf-8"?>
-<ds:datastoreItem xmlns:ds="http://schemas.openxmlformats.org/officeDocument/2006/customXml" ds:itemID="{E3938B04-8048-4E03-AC2B-6E8A30FB24D1}">
+<ds:datastoreItem xmlns:ds="http://schemas.openxmlformats.org/officeDocument/2006/customXml" ds:itemID="{B3E8ED93-203C-4826-8FE4-075863627677}">
   <ds:schemaRefs>
     <ds:schemaRef ds:uri="http://schemas.openxmlformats.org/officeDocument/2006/bibliography"/>
   </ds:schemaRefs>

--- a/reports/TK3/C09_RAS_final_report.docx
+++ b/reports/TK3/C09_RAS_final_report.docx
@@ -1,6 +1,6 @@
 
 <file path=word/document.xml><?xml version="1.0" encoding="utf-8"?>
-<w:document xmlns:wpc="http://schemas.microsoft.com/office/word/2010/wordprocessingCanvas" xmlns:cx="http://schemas.microsoft.com/office/drawing/2014/chartex" xmlns:cx1="http://schemas.microsoft.com/office/drawing/2015/9/8/chartex" xmlns:cx2="http://schemas.microsoft.com/office/drawing/2015/10/21/chartex" xmlns:cx3="http://schemas.microsoft.com/office/drawing/2016/5/9/chartex" xmlns:cx4="http://schemas.microsoft.com/office/drawing/2016/5/10/chartex" xmlns:cx5="http://schemas.microsoft.com/office/drawing/2016/5/11/chartex" xmlns:cx6="http://schemas.microsoft.com/office/drawing/2016/5/12/chartex" xmlns:cx7="http://schemas.microsoft.com/office/drawing/2016/5/13/chartex" xmlns:cx8="http://schemas.microsoft.com/office/drawing/2016/5/14/chartex" xmlns:mc="http://schemas.openxmlformats.org/markup-compatibility/2006" xmlns:aink="http://schemas.microsoft.com/office/drawing/2016/ink" xmlns:am3d="http://schemas.microsoft.com/office/drawing/2017/model3d" xmlns:o="urn:schemas-microsoft-com:office:office" xmlns:r="http://schemas.openxmlformats.org/officeDocument/2006/relationships" xmlns:m="http://schemas.openxmlformats.org/officeDocument/2006/math" xmlns:v="urn:schemas-microsoft-com:vml" xmlns:wp14="http://schemas.microsoft.com/office/word/2010/wordprocessingDrawing" xmlns:wp="http://schemas.openxmlformats.org/drawingml/2006/wordprocessingDrawing" xmlns:w10="urn:schemas-microsoft-com:office:word" xmlns:w="http://schemas.openxmlformats.org/wordprocessingml/2006/main" xmlns:w14="http://schemas.microsoft.com/office/word/2010/wordml" xmlns:w15="http://schemas.microsoft.com/office/word/2012/wordml" xmlns:w16cid="http://schemas.microsoft.com/office/word/2016/wordml/cid" xmlns:w16se="http://schemas.microsoft.com/office/word/2015/wordml/symex" xmlns:wpg="http://schemas.microsoft.com/office/word/2010/wordprocessingGroup" xmlns:wpi="http://schemas.microsoft.com/office/word/2010/wordprocessingInk" xmlns:wne="http://schemas.microsoft.com/office/word/2006/wordml" xmlns:wps="http://schemas.microsoft.com/office/word/2010/wordprocessingShape" mc:Ignorable="w14 w15 w16se w16cid wp14">
+<w:document xmlns:wpc="http://schemas.microsoft.com/office/word/2010/wordprocessingCanvas" xmlns:cx="http://schemas.microsoft.com/office/drawing/2014/chartex" xmlns:cx1="http://schemas.microsoft.com/office/drawing/2015/9/8/chartex" xmlns:cx2="http://schemas.microsoft.com/office/drawing/2015/10/21/chartex" xmlns:cx3="http://schemas.microsoft.com/office/drawing/2016/5/9/chartex" xmlns:cx4="http://schemas.microsoft.com/office/drawing/2016/5/10/chartex" xmlns:cx5="http://schemas.microsoft.com/office/drawing/2016/5/11/chartex" xmlns:cx6="http://schemas.microsoft.com/office/drawing/2016/5/12/chartex" xmlns:cx7="http://schemas.microsoft.com/office/drawing/2016/5/13/chartex" xmlns:cx8="http://schemas.microsoft.com/office/drawing/2016/5/14/chartex" xmlns:mc="http://schemas.openxmlformats.org/markup-compatibility/2006" xmlns:aink="http://schemas.microsoft.com/office/drawing/2016/ink" xmlns:am3d="http://schemas.microsoft.com/office/drawing/2017/model3d" xmlns:o="urn:schemas-microsoft-com:office:office" xmlns:r="http://schemas.openxmlformats.org/officeDocument/2006/relationships" xmlns:m="http://schemas.openxmlformats.org/officeDocument/2006/math" xmlns:v="urn:schemas-microsoft-com:vml" xmlns:wp14="http://schemas.microsoft.com/office/word/2010/wordprocessingDrawing" xmlns:wp="http://schemas.openxmlformats.org/drawingml/2006/wordprocessingDrawing" xmlns:w10="urn:schemas-microsoft-com:office:word" xmlns:w="http://schemas.openxmlformats.org/wordprocessingml/2006/main" xmlns:w14="http://schemas.microsoft.com/office/word/2010/wordml" xmlns:w15="http://schemas.microsoft.com/office/word/2012/wordml" xmlns:w16cex="http://schemas.microsoft.com/office/word/2018/wordml/cex" xmlns:w16cid="http://schemas.microsoft.com/office/word/2016/wordml/cid" xmlns:w16="http://schemas.microsoft.com/office/word/2018/wordml" xmlns:w16sdtdh="http://schemas.microsoft.com/office/word/2020/wordml/sdtdatahash" xmlns:w16se="http://schemas.microsoft.com/office/word/2015/wordml/symex" xmlns:wpg="http://schemas.microsoft.com/office/word/2010/wordprocessingGroup" xmlns:wpi="http://schemas.microsoft.com/office/word/2010/wordprocessingInk" xmlns:wne="http://schemas.microsoft.com/office/word/2006/wordml" xmlns:wps="http://schemas.microsoft.com/office/word/2010/wordprocessingShape" mc:Ignorable="w14 w15 w16se w16cid w16 w16cex w16sdtdh wp14">
   <w:body>
     <w:p>
       <w:pPr>
@@ -2424,10 +2424,11 @@
               <w:tab w:val="right" w:leader="dot" w:pos="9345"/>
             </w:tabs>
             <w:rPr>
-              <w:rFonts w:ascii="Times New Roman" w:hAnsi="Times New Roman" w:cs="Times New Roman"/>
+              <w:rFonts w:ascii="Times New Roman" w:eastAsiaTheme="minorEastAsia" w:hAnsi="Times New Roman" w:cs="Times New Roman"/>
               <w:noProof/>
-              <w:sz w:val="36"/>
-              <w:szCs w:val="36"/>
+              <w:sz w:val="32"/>
+              <w:szCs w:val="32"/>
+              <w:lang w:eastAsia="ru-RU"/>
             </w:rPr>
           </w:pPr>
           <w:r>
@@ -2454,23 +2455,24 @@
             </w:rPr>
             <w:fldChar w:fldCharType="separate"/>
           </w:r>
-          <w:hyperlink w:anchor="_Toc72722013" w:history="1">
+          <w:hyperlink w:anchor="_Toc72724553" w:history="1">
             <w:r>
               <w:rPr>
                 <w:rStyle w:val="a4"/>
                 <w:rFonts w:ascii="Times New Roman" w:hAnsi="Times New Roman"/>
                 <w:noProof/>
-                <w:sz w:val="36"/>
-                <w:szCs w:val="36"/>
+                <w:sz w:val="32"/>
+                <w:szCs w:val="32"/>
               </w:rPr>
               <w:t>1.</w:t>
             </w:r>
             <w:r>
               <w:rPr>
-                <w:rFonts w:ascii="Times New Roman" w:hAnsi="Times New Roman" w:cs="Times New Roman"/>
-                <w:noProof/>
-                <w:sz w:val="36"/>
-                <w:szCs w:val="36"/>
+                <w:rFonts w:ascii="Times New Roman" w:eastAsiaTheme="minorEastAsia" w:hAnsi="Times New Roman" w:cs="Times New Roman"/>
+                <w:noProof/>
+                <w:sz w:val="32"/>
+                <w:szCs w:val="32"/>
+                <w:lang w:eastAsia="ru-RU"/>
               </w:rPr>
               <w:tab/>
             </w:r>
@@ -2479,8 +2481,8 @@
                 <w:rStyle w:val="a4"/>
                 <w:rFonts w:ascii="Times New Roman" w:hAnsi="Times New Roman"/>
                 <w:noProof/>
-                <w:sz w:val="36"/>
-                <w:szCs w:val="36"/>
+                <w:sz w:val="32"/>
+                <w:szCs w:val="32"/>
               </w:rPr>
               <w:t>Основание для разработки</w:t>
             </w:r>
@@ -2489,8 +2491,8 @@
                 <w:rFonts w:ascii="Times New Roman" w:hAnsi="Times New Roman" w:cs="Times New Roman"/>
                 <w:noProof/>
                 <w:webHidden/>
-                <w:sz w:val="36"/>
-                <w:szCs w:val="36"/>
+                <w:sz w:val="32"/>
+                <w:szCs w:val="32"/>
               </w:rPr>
               <w:tab/>
             </w:r>
@@ -2499,8 +2501,8 @@
                 <w:rFonts w:ascii="Times New Roman" w:hAnsi="Times New Roman" w:cs="Times New Roman"/>
                 <w:noProof/>
                 <w:webHidden/>
-                <w:sz w:val="36"/>
-                <w:szCs w:val="36"/>
+                <w:sz w:val="32"/>
+                <w:szCs w:val="32"/>
               </w:rPr>
               <w:fldChar w:fldCharType="begin"/>
             </w:r>
@@ -2509,18 +2511,18 @@
                 <w:rFonts w:ascii="Times New Roman" w:hAnsi="Times New Roman" w:cs="Times New Roman"/>
                 <w:noProof/>
                 <w:webHidden/>
-                <w:sz w:val="36"/>
-                <w:szCs w:val="36"/>
-              </w:rPr>
-              <w:instrText xml:space="preserve"> PAGEREF _Toc72722013 \h </w:instrText>
+                <w:sz w:val="32"/>
+                <w:szCs w:val="32"/>
+              </w:rPr>
+              <w:instrText xml:space="preserve"> PAGEREF _Toc72724553 \h </w:instrText>
             </w:r>
             <w:r>
               <w:rPr>
                 <w:rFonts w:ascii="Times New Roman" w:hAnsi="Times New Roman" w:cs="Times New Roman"/>
                 <w:noProof/>
                 <w:webHidden/>
-                <w:sz w:val="36"/>
-                <w:szCs w:val="36"/>
+                <w:sz w:val="32"/>
+                <w:szCs w:val="32"/>
               </w:rPr>
             </w:r>
             <w:r>
@@ -2528,8 +2530,8 @@
                 <w:rFonts w:ascii="Times New Roman" w:hAnsi="Times New Roman" w:cs="Times New Roman"/>
                 <w:noProof/>
                 <w:webHidden/>
-                <w:sz w:val="36"/>
-                <w:szCs w:val="36"/>
+                <w:sz w:val="32"/>
+                <w:szCs w:val="32"/>
               </w:rPr>
               <w:fldChar w:fldCharType="separate"/>
             </w:r>
@@ -2538,8 +2540,8 @@
                 <w:rFonts w:ascii="Times New Roman" w:hAnsi="Times New Roman" w:cs="Times New Roman"/>
                 <w:noProof/>
                 <w:webHidden/>
-                <w:sz w:val="36"/>
-                <w:szCs w:val="36"/>
+                <w:sz w:val="32"/>
+                <w:szCs w:val="32"/>
               </w:rPr>
               <w:t>4</w:t>
             </w:r>
@@ -2548,8 +2550,8 @@
                 <w:rFonts w:ascii="Times New Roman" w:hAnsi="Times New Roman" w:cs="Times New Roman"/>
                 <w:noProof/>
                 <w:webHidden/>
-                <w:sz w:val="36"/>
-                <w:szCs w:val="36"/>
+                <w:sz w:val="32"/>
+                <w:szCs w:val="32"/>
               </w:rPr>
               <w:fldChar w:fldCharType="end"/>
             </w:r>
@@ -2563,29 +2565,31 @@
               <w:tab w:val="right" w:leader="dot" w:pos="9345"/>
             </w:tabs>
             <w:rPr>
-              <w:rFonts w:ascii="Times New Roman" w:hAnsi="Times New Roman" w:cs="Times New Roman"/>
+              <w:rFonts w:ascii="Times New Roman" w:eastAsiaTheme="minorEastAsia" w:hAnsi="Times New Roman" w:cs="Times New Roman"/>
               <w:noProof/>
-              <w:sz w:val="36"/>
-              <w:szCs w:val="36"/>
+              <w:sz w:val="32"/>
+              <w:szCs w:val="32"/>
+              <w:lang w:eastAsia="ru-RU"/>
             </w:rPr>
           </w:pPr>
-          <w:hyperlink w:anchor="_Toc72722014" w:history="1">
+          <w:hyperlink w:anchor="_Toc72724554" w:history="1">
             <w:r>
               <w:rPr>
                 <w:rStyle w:val="a4"/>
                 <w:rFonts w:ascii="Times New Roman" w:hAnsi="Times New Roman"/>
                 <w:noProof/>
-                <w:sz w:val="36"/>
-                <w:szCs w:val="36"/>
+                <w:sz w:val="32"/>
+                <w:szCs w:val="32"/>
               </w:rPr>
               <w:t>2.</w:t>
             </w:r>
             <w:r>
               <w:rPr>
-                <w:rFonts w:ascii="Times New Roman" w:hAnsi="Times New Roman" w:cs="Times New Roman"/>
-                <w:noProof/>
-                <w:sz w:val="36"/>
-                <w:szCs w:val="36"/>
+                <w:rFonts w:ascii="Times New Roman" w:eastAsiaTheme="minorEastAsia" w:hAnsi="Times New Roman" w:cs="Times New Roman"/>
+                <w:noProof/>
+                <w:sz w:val="32"/>
+                <w:szCs w:val="32"/>
+                <w:lang w:eastAsia="ru-RU"/>
               </w:rPr>
               <w:tab/>
             </w:r>
@@ -2594,8 +2598,8 @@
                 <w:rStyle w:val="a4"/>
                 <w:rFonts w:ascii="Times New Roman" w:hAnsi="Times New Roman"/>
                 <w:noProof/>
-                <w:sz w:val="36"/>
-                <w:szCs w:val="36"/>
+                <w:sz w:val="32"/>
+                <w:szCs w:val="32"/>
               </w:rPr>
               <w:t>Назначение разработки</w:t>
             </w:r>
@@ -2604,8 +2608,8 @@
                 <w:rFonts w:ascii="Times New Roman" w:hAnsi="Times New Roman" w:cs="Times New Roman"/>
                 <w:noProof/>
                 <w:webHidden/>
-                <w:sz w:val="36"/>
-                <w:szCs w:val="36"/>
+                <w:sz w:val="32"/>
+                <w:szCs w:val="32"/>
               </w:rPr>
               <w:tab/>
             </w:r>
@@ -2614,8 +2618,8 @@
                 <w:rFonts w:ascii="Times New Roman" w:hAnsi="Times New Roman" w:cs="Times New Roman"/>
                 <w:noProof/>
                 <w:webHidden/>
-                <w:sz w:val="36"/>
-                <w:szCs w:val="36"/>
+                <w:sz w:val="32"/>
+                <w:szCs w:val="32"/>
               </w:rPr>
               <w:fldChar w:fldCharType="begin"/>
             </w:r>
@@ -2624,18 +2628,18 @@
                 <w:rFonts w:ascii="Times New Roman" w:hAnsi="Times New Roman" w:cs="Times New Roman"/>
                 <w:noProof/>
                 <w:webHidden/>
-                <w:sz w:val="36"/>
-                <w:szCs w:val="36"/>
-              </w:rPr>
-              <w:instrText xml:space="preserve"> PAGEREF _Toc72722014 \h </w:instrText>
+                <w:sz w:val="32"/>
+                <w:szCs w:val="32"/>
+              </w:rPr>
+              <w:instrText xml:space="preserve"> PAGEREF _Toc72724554 \h </w:instrText>
             </w:r>
             <w:r>
               <w:rPr>
                 <w:rFonts w:ascii="Times New Roman" w:hAnsi="Times New Roman" w:cs="Times New Roman"/>
                 <w:noProof/>
                 <w:webHidden/>
-                <w:sz w:val="36"/>
-                <w:szCs w:val="36"/>
+                <w:sz w:val="32"/>
+                <w:szCs w:val="32"/>
               </w:rPr>
             </w:r>
             <w:r>
@@ -2643,8 +2647,8 @@
                 <w:rFonts w:ascii="Times New Roman" w:hAnsi="Times New Roman" w:cs="Times New Roman"/>
                 <w:noProof/>
                 <w:webHidden/>
-                <w:sz w:val="36"/>
-                <w:szCs w:val="36"/>
+                <w:sz w:val="32"/>
+                <w:szCs w:val="32"/>
               </w:rPr>
               <w:fldChar w:fldCharType="separate"/>
             </w:r>
@@ -2653,8 +2657,8 @@
                 <w:rFonts w:ascii="Times New Roman" w:hAnsi="Times New Roman" w:cs="Times New Roman"/>
                 <w:noProof/>
                 <w:webHidden/>
-                <w:sz w:val="36"/>
-                <w:szCs w:val="36"/>
+                <w:sz w:val="32"/>
+                <w:szCs w:val="32"/>
               </w:rPr>
               <w:t>4</w:t>
             </w:r>
@@ -2663,8 +2667,8 @@
                 <w:rFonts w:ascii="Times New Roman" w:hAnsi="Times New Roman" w:cs="Times New Roman"/>
                 <w:noProof/>
                 <w:webHidden/>
-                <w:sz w:val="36"/>
-                <w:szCs w:val="36"/>
+                <w:sz w:val="32"/>
+                <w:szCs w:val="32"/>
               </w:rPr>
               <w:fldChar w:fldCharType="end"/>
             </w:r>
@@ -2678,29 +2682,31 @@
               <w:tab w:val="right" w:leader="dot" w:pos="9345"/>
             </w:tabs>
             <w:rPr>
-              <w:rFonts w:ascii="Times New Roman" w:hAnsi="Times New Roman" w:cs="Times New Roman"/>
+              <w:rFonts w:ascii="Times New Roman" w:eastAsiaTheme="minorEastAsia" w:hAnsi="Times New Roman" w:cs="Times New Roman"/>
               <w:noProof/>
-              <w:sz w:val="36"/>
-              <w:szCs w:val="36"/>
+              <w:sz w:val="32"/>
+              <w:szCs w:val="32"/>
+              <w:lang w:eastAsia="ru-RU"/>
             </w:rPr>
           </w:pPr>
-          <w:hyperlink w:anchor="_Toc72722015" w:history="1">
+          <w:hyperlink w:anchor="_Toc72724555" w:history="1">
             <w:r>
               <w:rPr>
                 <w:rStyle w:val="a4"/>
                 <w:rFonts w:ascii="Times New Roman" w:hAnsi="Times New Roman"/>
                 <w:noProof/>
-                <w:sz w:val="36"/>
-                <w:szCs w:val="36"/>
+                <w:sz w:val="32"/>
+                <w:szCs w:val="32"/>
               </w:rPr>
               <w:t>3.</w:t>
             </w:r>
             <w:r>
               <w:rPr>
-                <w:rFonts w:ascii="Times New Roman" w:hAnsi="Times New Roman" w:cs="Times New Roman"/>
-                <w:noProof/>
-                <w:sz w:val="36"/>
-                <w:szCs w:val="36"/>
+                <w:rFonts w:ascii="Times New Roman" w:eastAsiaTheme="minorEastAsia" w:hAnsi="Times New Roman" w:cs="Times New Roman"/>
+                <w:noProof/>
+                <w:sz w:val="32"/>
+                <w:szCs w:val="32"/>
+                <w:lang w:eastAsia="ru-RU"/>
               </w:rPr>
               <w:tab/>
             </w:r>
@@ -2709,18 +2715,18 @@
                 <w:rStyle w:val="a4"/>
                 <w:rFonts w:ascii="Times New Roman" w:hAnsi="Times New Roman"/>
                 <w:noProof/>
-                <w:sz w:val="36"/>
-                <w:szCs w:val="36"/>
-              </w:rPr>
-              <w:t>детальные требования</w:t>
+                <w:sz w:val="32"/>
+                <w:szCs w:val="32"/>
+              </w:rPr>
+              <w:t>Детальные требования</w:t>
             </w:r>
             <w:r>
               <w:rPr>
                 <w:rFonts w:ascii="Times New Roman" w:hAnsi="Times New Roman" w:cs="Times New Roman"/>
                 <w:noProof/>
                 <w:webHidden/>
-                <w:sz w:val="36"/>
-                <w:szCs w:val="36"/>
+                <w:sz w:val="32"/>
+                <w:szCs w:val="32"/>
               </w:rPr>
               <w:tab/>
             </w:r>
@@ -2729,8 +2735,8 @@
                 <w:rFonts w:ascii="Times New Roman" w:hAnsi="Times New Roman" w:cs="Times New Roman"/>
                 <w:noProof/>
                 <w:webHidden/>
-                <w:sz w:val="36"/>
-                <w:szCs w:val="36"/>
+                <w:sz w:val="32"/>
+                <w:szCs w:val="32"/>
               </w:rPr>
               <w:fldChar w:fldCharType="begin"/>
             </w:r>
@@ -2739,18 +2745,18 @@
                 <w:rFonts w:ascii="Times New Roman" w:hAnsi="Times New Roman" w:cs="Times New Roman"/>
                 <w:noProof/>
                 <w:webHidden/>
-                <w:sz w:val="36"/>
-                <w:szCs w:val="36"/>
-              </w:rPr>
-              <w:instrText xml:space="preserve"> PAGEREF _Toc72722015 \h </w:instrText>
+                <w:sz w:val="32"/>
+                <w:szCs w:val="32"/>
+              </w:rPr>
+              <w:instrText xml:space="preserve"> PAGEREF _Toc72724555 \h </w:instrText>
             </w:r>
             <w:r>
               <w:rPr>
                 <w:rFonts w:ascii="Times New Roman" w:hAnsi="Times New Roman" w:cs="Times New Roman"/>
                 <w:noProof/>
                 <w:webHidden/>
-                <w:sz w:val="36"/>
-                <w:szCs w:val="36"/>
+                <w:sz w:val="32"/>
+                <w:szCs w:val="32"/>
               </w:rPr>
             </w:r>
             <w:r>
@@ -2758,8 +2764,8 @@
                 <w:rFonts w:ascii="Times New Roman" w:hAnsi="Times New Roman" w:cs="Times New Roman"/>
                 <w:noProof/>
                 <w:webHidden/>
-                <w:sz w:val="36"/>
-                <w:szCs w:val="36"/>
+                <w:sz w:val="32"/>
+                <w:szCs w:val="32"/>
               </w:rPr>
               <w:fldChar w:fldCharType="separate"/>
             </w:r>
@@ -2768,8 +2774,8 @@
                 <w:rFonts w:ascii="Times New Roman" w:hAnsi="Times New Roman" w:cs="Times New Roman"/>
                 <w:noProof/>
                 <w:webHidden/>
-                <w:sz w:val="36"/>
-                <w:szCs w:val="36"/>
+                <w:sz w:val="32"/>
+                <w:szCs w:val="32"/>
               </w:rPr>
               <w:t>4</w:t>
             </w:r>
@@ -2778,8 +2784,8 @@
                 <w:rFonts w:ascii="Times New Roman" w:hAnsi="Times New Roman" w:cs="Times New Roman"/>
                 <w:noProof/>
                 <w:webHidden/>
-                <w:sz w:val="36"/>
-                <w:szCs w:val="36"/>
+                <w:sz w:val="32"/>
+                <w:szCs w:val="32"/>
               </w:rPr>
               <w:fldChar w:fldCharType="end"/>
             </w:r>
@@ -2793,29 +2799,31 @@
               <w:tab w:val="right" w:leader="dot" w:pos="9345"/>
             </w:tabs>
             <w:rPr>
-              <w:rFonts w:ascii="Times New Roman" w:hAnsi="Times New Roman" w:cs="Times New Roman"/>
+              <w:rFonts w:ascii="Times New Roman" w:eastAsiaTheme="minorEastAsia" w:hAnsi="Times New Roman" w:cs="Times New Roman"/>
               <w:noProof/>
-              <w:sz w:val="36"/>
-              <w:szCs w:val="36"/>
+              <w:sz w:val="32"/>
+              <w:szCs w:val="32"/>
+              <w:lang w:eastAsia="ru-RU"/>
             </w:rPr>
           </w:pPr>
-          <w:hyperlink w:anchor="_Toc72722016" w:history="1">
+          <w:hyperlink w:anchor="_Toc72724556" w:history="1">
             <w:r>
               <w:rPr>
                 <w:rStyle w:val="a4"/>
                 <w:rFonts w:ascii="Times New Roman" w:hAnsi="Times New Roman"/>
                 <w:noProof/>
-                <w:sz w:val="36"/>
-                <w:szCs w:val="36"/>
+                <w:sz w:val="32"/>
+                <w:szCs w:val="32"/>
               </w:rPr>
               <w:t>4.</w:t>
             </w:r>
             <w:r>
               <w:rPr>
-                <w:rFonts w:ascii="Times New Roman" w:hAnsi="Times New Roman" w:cs="Times New Roman"/>
-                <w:noProof/>
-                <w:sz w:val="36"/>
-                <w:szCs w:val="36"/>
+                <w:rFonts w:ascii="Times New Roman" w:eastAsiaTheme="minorEastAsia" w:hAnsi="Times New Roman" w:cs="Times New Roman"/>
+                <w:noProof/>
+                <w:sz w:val="32"/>
+                <w:szCs w:val="32"/>
+                <w:lang w:eastAsia="ru-RU"/>
               </w:rPr>
               <w:tab/>
             </w:r>
@@ -2824,8 +2832,8 @@
                 <w:rStyle w:val="a4"/>
                 <w:rFonts w:ascii="Times New Roman" w:hAnsi="Times New Roman"/>
                 <w:noProof/>
-                <w:sz w:val="36"/>
-                <w:szCs w:val="36"/>
+                <w:sz w:val="32"/>
+                <w:szCs w:val="32"/>
               </w:rPr>
               <w:t>Высокоуровневый дизайн</w:t>
             </w:r>
@@ -2834,8 +2842,8 @@
                 <w:rFonts w:ascii="Times New Roman" w:hAnsi="Times New Roman" w:cs="Times New Roman"/>
                 <w:noProof/>
                 <w:webHidden/>
-                <w:sz w:val="36"/>
-                <w:szCs w:val="36"/>
+                <w:sz w:val="32"/>
+                <w:szCs w:val="32"/>
               </w:rPr>
               <w:tab/>
             </w:r>
@@ -2844,8 +2852,8 @@
                 <w:rFonts w:ascii="Times New Roman" w:hAnsi="Times New Roman" w:cs="Times New Roman"/>
                 <w:noProof/>
                 <w:webHidden/>
-                <w:sz w:val="36"/>
-                <w:szCs w:val="36"/>
+                <w:sz w:val="32"/>
+                <w:szCs w:val="32"/>
               </w:rPr>
               <w:fldChar w:fldCharType="begin"/>
             </w:r>
@@ -2854,18 +2862,18 @@
                 <w:rFonts w:ascii="Times New Roman" w:hAnsi="Times New Roman" w:cs="Times New Roman"/>
                 <w:noProof/>
                 <w:webHidden/>
-                <w:sz w:val="36"/>
-                <w:szCs w:val="36"/>
-              </w:rPr>
-              <w:instrText xml:space="preserve"> PAGEREF _Toc72722016 \h </w:instrText>
+                <w:sz w:val="32"/>
+                <w:szCs w:val="32"/>
+              </w:rPr>
+              <w:instrText xml:space="preserve"> PAGEREF _Toc72724556 \h </w:instrText>
             </w:r>
             <w:r>
               <w:rPr>
                 <w:rFonts w:ascii="Times New Roman" w:hAnsi="Times New Roman" w:cs="Times New Roman"/>
                 <w:noProof/>
                 <w:webHidden/>
-                <w:sz w:val="36"/>
-                <w:szCs w:val="36"/>
+                <w:sz w:val="32"/>
+                <w:szCs w:val="32"/>
               </w:rPr>
             </w:r>
             <w:r>
@@ -2873,8 +2881,8 @@
                 <w:rFonts w:ascii="Times New Roman" w:hAnsi="Times New Roman" w:cs="Times New Roman"/>
                 <w:noProof/>
                 <w:webHidden/>
-                <w:sz w:val="36"/>
-                <w:szCs w:val="36"/>
+                <w:sz w:val="32"/>
+                <w:szCs w:val="32"/>
               </w:rPr>
               <w:fldChar w:fldCharType="separate"/>
             </w:r>
@@ -2883,8 +2891,8 @@
                 <w:rFonts w:ascii="Times New Roman" w:hAnsi="Times New Roman" w:cs="Times New Roman"/>
                 <w:noProof/>
                 <w:webHidden/>
-                <w:sz w:val="36"/>
-                <w:szCs w:val="36"/>
+                <w:sz w:val="32"/>
+                <w:szCs w:val="32"/>
               </w:rPr>
               <w:t>5</w:t>
             </w:r>
@@ -2893,8 +2901,8 @@
                 <w:rFonts w:ascii="Times New Roman" w:hAnsi="Times New Roman" w:cs="Times New Roman"/>
                 <w:noProof/>
                 <w:webHidden/>
-                <w:sz w:val="36"/>
-                <w:szCs w:val="36"/>
+                <w:sz w:val="32"/>
+                <w:szCs w:val="32"/>
               </w:rPr>
               <w:fldChar w:fldCharType="end"/>
             </w:r>
@@ -2908,29 +2916,31 @@
               <w:tab w:val="right" w:leader="dot" w:pos="9345"/>
             </w:tabs>
             <w:rPr>
-              <w:rFonts w:ascii="Times New Roman" w:hAnsi="Times New Roman" w:cs="Times New Roman"/>
+              <w:rFonts w:ascii="Times New Roman" w:eastAsiaTheme="minorEastAsia" w:hAnsi="Times New Roman" w:cs="Times New Roman"/>
               <w:noProof/>
-              <w:sz w:val="36"/>
-              <w:szCs w:val="36"/>
+              <w:sz w:val="32"/>
+              <w:szCs w:val="32"/>
+              <w:lang w:eastAsia="ru-RU"/>
             </w:rPr>
           </w:pPr>
-          <w:hyperlink w:anchor="_Toc72722017" w:history="1">
+          <w:hyperlink w:anchor="_Toc72724557" w:history="1">
             <w:r>
               <w:rPr>
                 <w:rStyle w:val="a4"/>
                 <w:rFonts w:ascii="Times New Roman" w:hAnsi="Times New Roman"/>
                 <w:noProof/>
-                <w:sz w:val="36"/>
-                <w:szCs w:val="36"/>
+                <w:sz w:val="32"/>
+                <w:szCs w:val="32"/>
               </w:rPr>
               <w:t>5.</w:t>
             </w:r>
             <w:r>
               <w:rPr>
-                <w:rFonts w:ascii="Times New Roman" w:hAnsi="Times New Roman" w:cs="Times New Roman"/>
-                <w:noProof/>
-                <w:sz w:val="36"/>
-                <w:szCs w:val="36"/>
+                <w:rFonts w:ascii="Times New Roman" w:eastAsiaTheme="minorEastAsia" w:hAnsi="Times New Roman" w:cs="Times New Roman"/>
+                <w:noProof/>
+                <w:sz w:val="32"/>
+                <w:szCs w:val="32"/>
+                <w:lang w:eastAsia="ru-RU"/>
               </w:rPr>
               <w:tab/>
             </w:r>
@@ -2939,8 +2949,8 @@
                 <w:rStyle w:val="a4"/>
                 <w:rFonts w:ascii="Times New Roman" w:hAnsi="Times New Roman"/>
                 <w:noProof/>
-                <w:sz w:val="36"/>
-                <w:szCs w:val="36"/>
+                <w:sz w:val="32"/>
+                <w:szCs w:val="32"/>
               </w:rPr>
               <w:t>Стадии и этапы разработки</w:t>
             </w:r>
@@ -2949,8 +2959,8 @@
                 <w:rFonts w:ascii="Times New Roman" w:hAnsi="Times New Roman" w:cs="Times New Roman"/>
                 <w:noProof/>
                 <w:webHidden/>
-                <w:sz w:val="36"/>
-                <w:szCs w:val="36"/>
+                <w:sz w:val="32"/>
+                <w:szCs w:val="32"/>
               </w:rPr>
               <w:tab/>
             </w:r>
@@ -2959,8 +2969,8 @@
                 <w:rFonts w:ascii="Times New Roman" w:hAnsi="Times New Roman" w:cs="Times New Roman"/>
                 <w:noProof/>
                 <w:webHidden/>
-                <w:sz w:val="36"/>
-                <w:szCs w:val="36"/>
+                <w:sz w:val="32"/>
+                <w:szCs w:val="32"/>
               </w:rPr>
               <w:fldChar w:fldCharType="begin"/>
             </w:r>
@@ -2969,18 +2979,18 @@
                 <w:rFonts w:ascii="Times New Roman" w:hAnsi="Times New Roman" w:cs="Times New Roman"/>
                 <w:noProof/>
                 <w:webHidden/>
-                <w:sz w:val="36"/>
-                <w:szCs w:val="36"/>
-              </w:rPr>
-              <w:instrText xml:space="preserve"> PAGEREF _Toc72722017 \h </w:instrText>
+                <w:sz w:val="32"/>
+                <w:szCs w:val="32"/>
+              </w:rPr>
+              <w:instrText xml:space="preserve"> PAGEREF _Toc72724557 \h </w:instrText>
             </w:r>
             <w:r>
               <w:rPr>
                 <w:rFonts w:ascii="Times New Roman" w:hAnsi="Times New Roman" w:cs="Times New Roman"/>
                 <w:noProof/>
                 <w:webHidden/>
-                <w:sz w:val="36"/>
-                <w:szCs w:val="36"/>
+                <w:sz w:val="32"/>
+                <w:szCs w:val="32"/>
               </w:rPr>
             </w:r>
             <w:r>
@@ -2988,8 +2998,8 @@
                 <w:rFonts w:ascii="Times New Roman" w:hAnsi="Times New Roman" w:cs="Times New Roman"/>
                 <w:noProof/>
                 <w:webHidden/>
-                <w:sz w:val="36"/>
-                <w:szCs w:val="36"/>
+                <w:sz w:val="32"/>
+                <w:szCs w:val="32"/>
               </w:rPr>
               <w:fldChar w:fldCharType="separate"/>
             </w:r>
@@ -2998,8 +3008,8 @@
                 <w:rFonts w:ascii="Times New Roman" w:hAnsi="Times New Roman" w:cs="Times New Roman"/>
                 <w:noProof/>
                 <w:webHidden/>
-                <w:sz w:val="36"/>
-                <w:szCs w:val="36"/>
+                <w:sz w:val="32"/>
+                <w:szCs w:val="32"/>
               </w:rPr>
               <w:t>5</w:t>
             </w:r>
@@ -3008,8 +3018,8 @@
                 <w:rFonts w:ascii="Times New Roman" w:hAnsi="Times New Roman" w:cs="Times New Roman"/>
                 <w:noProof/>
                 <w:webHidden/>
-                <w:sz w:val="36"/>
-                <w:szCs w:val="36"/>
+                <w:sz w:val="32"/>
+                <w:szCs w:val="32"/>
               </w:rPr>
               <w:fldChar w:fldCharType="end"/>
             </w:r>
@@ -3023,29 +3033,31 @@
               <w:tab w:val="right" w:leader="dot" w:pos="9345"/>
             </w:tabs>
             <w:rPr>
-              <w:rFonts w:ascii="Times New Roman" w:hAnsi="Times New Roman" w:cs="Times New Roman"/>
+              <w:rFonts w:ascii="Times New Roman" w:eastAsiaTheme="minorEastAsia" w:hAnsi="Times New Roman" w:cs="Times New Roman"/>
               <w:noProof/>
-              <w:sz w:val="36"/>
-              <w:szCs w:val="36"/>
+              <w:sz w:val="32"/>
+              <w:szCs w:val="32"/>
+              <w:lang w:eastAsia="ru-RU"/>
             </w:rPr>
           </w:pPr>
-          <w:hyperlink w:anchor="_Toc72722018" w:history="1">
+          <w:hyperlink w:anchor="_Toc72724558" w:history="1">
             <w:r>
               <w:rPr>
                 <w:rStyle w:val="a4"/>
                 <w:rFonts w:ascii="Times New Roman" w:hAnsi="Times New Roman"/>
                 <w:noProof/>
-                <w:sz w:val="36"/>
-                <w:szCs w:val="36"/>
+                <w:sz w:val="32"/>
+                <w:szCs w:val="32"/>
               </w:rPr>
               <w:t>6.</w:t>
             </w:r>
             <w:r>
               <w:rPr>
-                <w:rFonts w:ascii="Times New Roman" w:hAnsi="Times New Roman" w:cs="Times New Roman"/>
-                <w:noProof/>
-                <w:sz w:val="36"/>
-                <w:szCs w:val="36"/>
+                <w:rFonts w:ascii="Times New Roman" w:eastAsiaTheme="minorEastAsia" w:hAnsi="Times New Roman" w:cs="Times New Roman"/>
+                <w:noProof/>
+                <w:sz w:val="32"/>
+                <w:szCs w:val="32"/>
+                <w:lang w:eastAsia="ru-RU"/>
               </w:rPr>
               <w:tab/>
             </w:r>
@@ -3054,8 +3066,125 @@
                 <w:rStyle w:val="a4"/>
                 <w:rFonts w:ascii="Times New Roman" w:hAnsi="Times New Roman"/>
                 <w:noProof/>
-                <w:sz w:val="36"/>
-                <w:szCs w:val="36"/>
+                <w:sz w:val="32"/>
+                <w:szCs w:val="32"/>
+              </w:rPr>
+              <w:t>Основные результаты проекта</w:t>
+            </w:r>
+            <w:r>
+              <w:rPr>
+                <w:rFonts w:ascii="Times New Roman" w:hAnsi="Times New Roman" w:cs="Times New Roman"/>
+                <w:noProof/>
+                <w:webHidden/>
+                <w:sz w:val="32"/>
+                <w:szCs w:val="32"/>
+              </w:rPr>
+              <w:tab/>
+            </w:r>
+            <w:r>
+              <w:rPr>
+                <w:rFonts w:ascii="Times New Roman" w:hAnsi="Times New Roman" w:cs="Times New Roman"/>
+                <w:noProof/>
+                <w:webHidden/>
+                <w:sz w:val="32"/>
+                <w:szCs w:val="32"/>
+              </w:rPr>
+              <w:fldChar w:fldCharType="begin"/>
+            </w:r>
+            <w:r>
+              <w:rPr>
+                <w:rFonts w:ascii="Times New Roman" w:hAnsi="Times New Roman" w:cs="Times New Roman"/>
+                <w:noProof/>
+                <w:webHidden/>
+                <w:sz w:val="32"/>
+                <w:szCs w:val="32"/>
+              </w:rPr>
+              <w:instrText xml:space="preserve"> PAGEREF _Toc72724558 \h </w:instrText>
+            </w:r>
+            <w:r>
+              <w:rPr>
+                <w:rFonts w:ascii="Times New Roman" w:hAnsi="Times New Roman" w:cs="Times New Roman"/>
+                <w:noProof/>
+                <w:webHidden/>
+                <w:sz w:val="32"/>
+                <w:szCs w:val="32"/>
+              </w:rPr>
+            </w:r>
+            <w:r>
+              <w:rPr>
+                <w:rFonts w:ascii="Times New Roman" w:hAnsi="Times New Roman" w:cs="Times New Roman"/>
+                <w:noProof/>
+                <w:webHidden/>
+                <w:sz w:val="32"/>
+                <w:szCs w:val="32"/>
+              </w:rPr>
+              <w:fldChar w:fldCharType="separate"/>
+            </w:r>
+            <w:r>
+              <w:rPr>
+                <w:rFonts w:ascii="Times New Roman" w:hAnsi="Times New Roman" w:cs="Times New Roman"/>
+                <w:noProof/>
+                <w:webHidden/>
+                <w:sz w:val="32"/>
+                <w:szCs w:val="32"/>
+              </w:rPr>
+              <w:t>6</w:t>
+            </w:r>
+            <w:r>
+              <w:rPr>
+                <w:rFonts w:ascii="Times New Roman" w:hAnsi="Times New Roman" w:cs="Times New Roman"/>
+                <w:noProof/>
+                <w:webHidden/>
+                <w:sz w:val="32"/>
+                <w:szCs w:val="32"/>
+              </w:rPr>
+              <w:fldChar w:fldCharType="end"/>
+            </w:r>
+          </w:hyperlink>
+        </w:p>
+        <w:p>
+          <w:pPr>
+            <w:pStyle w:val="12"/>
+            <w:tabs>
+              <w:tab w:val="left" w:pos="440"/>
+              <w:tab w:val="right" w:leader="dot" w:pos="9345"/>
+            </w:tabs>
+            <w:rPr>
+              <w:rFonts w:ascii="Times New Roman" w:eastAsiaTheme="minorEastAsia" w:hAnsi="Times New Roman" w:cs="Times New Roman"/>
+              <w:noProof/>
+              <w:sz w:val="32"/>
+              <w:szCs w:val="32"/>
+              <w:lang w:eastAsia="ru-RU"/>
+            </w:rPr>
+          </w:pPr>
+          <w:hyperlink w:anchor="_Toc72724559" w:history="1">
+            <w:r>
+              <w:rPr>
+                <w:rStyle w:val="a4"/>
+                <w:rFonts w:ascii="Times New Roman" w:hAnsi="Times New Roman"/>
+                <w:noProof/>
+                <w:sz w:val="32"/>
+                <w:szCs w:val="32"/>
+              </w:rPr>
+              <w:t>7.</w:t>
+            </w:r>
+            <w:r>
+              <w:rPr>
+                <w:rFonts w:ascii="Times New Roman" w:eastAsiaTheme="minorEastAsia" w:hAnsi="Times New Roman" w:cs="Times New Roman"/>
+                <w:noProof/>
+                <w:sz w:val="32"/>
+                <w:szCs w:val="32"/>
+                <w:lang w:eastAsia="ru-RU"/>
+              </w:rPr>
+              <w:tab/>
+            </w:r>
+            <w:r>
+              <w:rPr>
+                <w:rStyle w:val="a4"/>
+                <w:rFonts w:ascii="Times New Roman" w:hAnsi="Times New Roman"/>
+                <w:noProof/>
+                <w:sz w:val="32"/>
+                <w:szCs w:val="32"/>
               </w:rPr>
               <w:t>Полученные уроки</w:t>
             </w:r>
@@ -3064,8 +3193,8 @@
                 <w:rFonts w:ascii="Times New Roman" w:hAnsi="Times New Roman" w:cs="Times New Roman"/>
                 <w:noProof/>
                 <w:webHidden/>
-                <w:sz w:val="36"/>
-                <w:szCs w:val="36"/>
+                <w:sz w:val="32"/>
+                <w:szCs w:val="32"/>
               </w:rPr>
               <w:tab/>
             </w:r>
@@ -3074,8 +3203,8 @@
                 <w:rFonts w:ascii="Times New Roman" w:hAnsi="Times New Roman" w:cs="Times New Roman"/>
                 <w:noProof/>
                 <w:webHidden/>
-                <w:sz w:val="36"/>
-                <w:szCs w:val="36"/>
+                <w:sz w:val="32"/>
+                <w:szCs w:val="32"/>
               </w:rPr>
               <w:fldChar w:fldCharType="begin"/>
             </w:r>
@@ -3084,18 +3213,18 @@
                 <w:rFonts w:ascii="Times New Roman" w:hAnsi="Times New Roman" w:cs="Times New Roman"/>
                 <w:noProof/>
                 <w:webHidden/>
-                <w:sz w:val="36"/>
-                <w:szCs w:val="36"/>
-              </w:rPr>
-              <w:instrText xml:space="preserve"> PAGEREF _Toc72722018 \h </w:instrText>
+                <w:sz w:val="32"/>
+                <w:szCs w:val="32"/>
+              </w:rPr>
+              <w:instrText xml:space="preserve"> PAGEREF _Toc72724559 \h </w:instrText>
             </w:r>
             <w:r>
               <w:rPr>
                 <w:rFonts w:ascii="Times New Roman" w:hAnsi="Times New Roman" w:cs="Times New Roman"/>
                 <w:noProof/>
                 <w:webHidden/>
-                <w:sz w:val="36"/>
-                <w:szCs w:val="36"/>
+                <w:sz w:val="32"/>
+                <w:szCs w:val="32"/>
               </w:rPr>
             </w:r>
             <w:r>
@@ -3103,8 +3232,8 @@
                 <w:rFonts w:ascii="Times New Roman" w:hAnsi="Times New Roman" w:cs="Times New Roman"/>
                 <w:noProof/>
                 <w:webHidden/>
-                <w:sz w:val="36"/>
-                <w:szCs w:val="36"/>
+                <w:sz w:val="32"/>
+                <w:szCs w:val="32"/>
               </w:rPr>
               <w:fldChar w:fldCharType="separate"/>
             </w:r>
@@ -3113,8 +3242,8 @@
                 <w:rFonts w:ascii="Times New Roman" w:hAnsi="Times New Roman" w:cs="Times New Roman"/>
                 <w:noProof/>
                 <w:webHidden/>
-                <w:sz w:val="36"/>
-                <w:szCs w:val="36"/>
+                <w:sz w:val="32"/>
+                <w:szCs w:val="32"/>
               </w:rPr>
               <w:t>6</w:t>
             </w:r>
@@ -3123,8 +3252,8 @@
                 <w:rFonts w:ascii="Times New Roman" w:hAnsi="Times New Roman" w:cs="Times New Roman"/>
                 <w:noProof/>
                 <w:webHidden/>
-                <w:sz w:val="36"/>
-                <w:szCs w:val="36"/>
+                <w:sz w:val="32"/>
+                <w:szCs w:val="32"/>
               </w:rPr>
               <w:fldChar w:fldCharType="end"/>
             </w:r>
@@ -3198,7 +3327,7 @@
       <w:pPr>
         <w:pStyle w:val="1"/>
       </w:pPr>
-      <w:bookmarkStart w:id="2" w:name="_Toc72722013"/>
+      <w:bookmarkStart w:id="2" w:name="_Toc72724553"/>
       <w:r>
         <w:t>Основание для разработки</w:t>
       </w:r>
@@ -3342,7 +3471,7 @@
       </w:pPr>
       <w:bookmarkStart w:id="3" w:name="_Toc410575401"/>
       <w:bookmarkStart w:id="4" w:name="_Toc67058163"/>
-      <w:bookmarkStart w:id="5" w:name="_Toc72722014"/>
+      <w:bookmarkStart w:id="5" w:name="_Toc72724554"/>
       <w:r>
         <w:t>Назначение разработки</w:t>
       </w:r>
@@ -3366,9 +3495,12 @@
       </w:pPr>
       <w:bookmarkStart w:id="6" w:name="_Toc410575402"/>
       <w:bookmarkStart w:id="7" w:name="_Toc67058164"/>
-      <w:bookmarkStart w:id="8" w:name="_Toc72722015"/>
-      <w:r>
-        <w:t>детальные требования</w:t>
+      <w:bookmarkStart w:id="8" w:name="_Toc72724555"/>
+      <w:r>
+        <w:t>Д</w:t>
+      </w:r>
+      <w:r>
+        <w:t>етальные требования</w:t>
       </w:r>
       <w:bookmarkEnd w:id="6"/>
       <w:bookmarkEnd w:id="7"/>
@@ -3468,7 +3600,7 @@
       </w:pPr>
       <w:bookmarkStart w:id="9" w:name="_Toc410575403"/>
       <w:bookmarkStart w:id="10" w:name="_Toc67058165"/>
-      <w:bookmarkStart w:id="11" w:name="_Toc72722016"/>
+      <w:bookmarkStart w:id="11" w:name="_Toc72724556"/>
       <w:r>
         <w:t>Высокоуровневый дизайн</w:t>
       </w:r>
@@ -3591,7 +3723,7 @@
       </w:pPr>
       <w:bookmarkStart w:id="12" w:name="_Toc410575405"/>
       <w:bookmarkStart w:id="13" w:name="_Toc67058167"/>
-      <w:bookmarkStart w:id="14" w:name="_Toc72722017"/>
+      <w:bookmarkStart w:id="14" w:name="_Toc72724557"/>
       <w:r>
         <w:t>Стадии и этапы разработки</w:t>
       </w:r>
@@ -4253,9 +4385,13 @@
       <w:pPr>
         <w:pStyle w:val="1"/>
       </w:pPr>
-      <w:bookmarkStart w:id="15" w:name="_Toc72722018"/>
-      <w:r>
-        <w:t xml:space="preserve">Основные результаты проекта </w:t>
+      <w:bookmarkStart w:id="15" w:name="_Toc72724558"/>
+      <w:r>
+        <w:t>Основные результаты проекта</w:t>
+      </w:r>
+      <w:bookmarkEnd w:id="15"/>
+      <w:r>
+        <w:t xml:space="preserve"> </w:t>
       </w:r>
     </w:p>
     <w:p>
@@ -4269,24 +4405,11 @@
           <w:lang w:val="ru-RU"/>
         </w:rPr>
       </w:pPr>
-      <w:bookmarkStart w:id="16" w:name="_GoBack"/>
       <w:r>
         <w:rPr>
           <w:lang w:val="ru-RU"/>
         </w:rPr>
-        <w:t xml:space="preserve">Реализованы несколько кейсов </w:t>
-      </w:r>
-      <w:r>
-        <w:rPr>
-          <w:lang w:val="ru-RU"/>
-        </w:rPr>
-        <w:t xml:space="preserve">прогнозирования </w:t>
-      </w:r>
-      <w:r>
-        <w:rPr>
-          <w:lang w:val="ru-RU"/>
-        </w:rPr>
-        <w:t>среднего балла абитуриента, опираясь на результаты прошлых лет.</w:t>
+        <w:t>Реализованы несколько кейсов прогнозирования среднего балла абитуриента, опираясь на результаты прошлых лет.</w:t>
       </w:r>
     </w:p>
     <w:p>
@@ -4369,15 +4492,15 @@
         <w:t>)</w:t>
       </w:r>
     </w:p>
-    <w:bookmarkEnd w:id="16"/>
     <w:p>
       <w:pPr>
         <w:pStyle w:val="1"/>
       </w:pPr>
+      <w:bookmarkStart w:id="16" w:name="_Toc72724559"/>
       <w:r>
         <w:t>Полученные уроки</w:t>
       </w:r>
-      <w:bookmarkEnd w:id="15"/>
+      <w:bookmarkEnd w:id="16"/>
     </w:p>
     <w:p>
       <w:pPr>
@@ -4559,56 +4682,15 @@
     </w:p>
     <w:p>
       <w:pPr>
-        <w:pStyle w:val="a7"/>
-        <w:ind w:left="360" w:firstLine="0"/>
-        <w:rPr>
-          <w:lang w:val="ru-RU"/>
-        </w:rPr>
-      </w:pPr>
-    </w:p>
-    <w:p>
-      <w:pPr>
-        <w:pStyle w:val="a7"/>
-        <w:rPr>
-          <w:lang w:val="ru-RU"/>
-        </w:rPr>
-      </w:pPr>
-    </w:p>
-    <w:p>
-      <w:pPr>
-        <w:pStyle w:val="a7"/>
-        <w:rPr>
-          <w:lang w:val="ru-RU"/>
-        </w:rPr>
-      </w:pPr>
-    </w:p>
-    <w:p>
-      <w:pPr>
-        <w:pStyle w:val="a7"/>
-        <w:ind w:left="720" w:firstLine="0"/>
-        <w:rPr>
-          <w:lang w:val="ru-RU"/>
-        </w:rPr>
-      </w:pPr>
-    </w:p>
-    <w:p>
-      <w:pPr>
         <w:pStyle w:val="1"/>
         <w:numPr>
           <w:ilvl w:val="0"/>
           <w:numId w:val="0"/>
         </w:numPr>
-        <w:ind w:left="360"/>
         <w:rPr>
           <w:lang w:val="en-US"/>
         </w:rPr>
       </w:pPr>
-      <w:r>
-        <w:rPr>
-          <w:lang w:val="en-US"/>
-        </w:rPr>
-        <w:t>=</w:t>
-      </w:r>
     </w:p>
     <w:p>
       <w:pPr>
@@ -4628,7 +4710,7 @@
 </file>
 
 <file path=word/numbering.xml><?xml version="1.0" encoding="utf-8"?>
-<w:numbering xmlns:wpc="http://schemas.microsoft.com/office/word/2010/wordprocessingCanvas" xmlns:cx="http://schemas.microsoft.com/office/drawing/2014/chartex" xmlns:cx1="http://schemas.microsoft.com/office/drawing/2015/9/8/chartex" xmlns:cx2="http://schemas.microsoft.com/office/drawing/2015/10/21/chartex" xmlns:cx3="http://schemas.microsoft.com/office/drawing/2016/5/9/chartex" xmlns:cx4="http://schemas.microsoft.com/office/drawing/2016/5/10/chartex" xmlns:cx5="http://schemas.microsoft.com/office/drawing/2016/5/11/chartex" xmlns:cx6="http://schemas.microsoft.com/office/drawing/2016/5/12/chartex" xmlns:cx7="http://schemas.microsoft.com/office/drawing/2016/5/13/chartex" xmlns:cx8="http://schemas.microsoft.com/office/drawing/2016/5/14/chartex" xmlns:mc="http://schemas.openxmlformats.org/markup-compatibility/2006" xmlns:aink="http://schemas.microsoft.com/office/drawing/2016/ink" xmlns:am3d="http://schemas.microsoft.com/office/drawing/2017/model3d" xmlns:o="urn:schemas-microsoft-com:office:office" xmlns:r="http://schemas.openxmlformats.org/officeDocument/2006/relationships" xmlns:m="http://schemas.openxmlformats.org/officeDocument/2006/math" xmlns:v="urn:schemas-microsoft-com:vml" xmlns:wp14="http://schemas.microsoft.com/office/word/2010/wordprocessingDrawing" xmlns:wp="http://schemas.openxmlformats.org/drawingml/2006/wordprocessingDrawing" xmlns:w10="urn:schemas-microsoft-com:office:word" xmlns:w="http://schemas.openxmlformats.org/wordprocessingml/2006/main" xmlns:w14="http://schemas.microsoft.com/office/word/2010/wordml" xmlns:w15="http://schemas.microsoft.com/office/word/2012/wordml" xmlns:w16cid="http://schemas.microsoft.com/office/word/2016/wordml/cid" xmlns:w16se="http://schemas.microsoft.com/office/word/2015/wordml/symex" xmlns:wpg="http://schemas.microsoft.com/office/word/2010/wordprocessingGroup" xmlns:wpi="http://schemas.microsoft.com/office/word/2010/wordprocessingInk" xmlns:wne="http://schemas.microsoft.com/office/word/2006/wordml" xmlns:wps="http://schemas.microsoft.com/office/word/2010/wordprocessingShape" mc:Ignorable="w14 w15 w16se w16cid wp14">
+<w:numbering xmlns:wpc="http://schemas.microsoft.com/office/word/2010/wordprocessingCanvas" xmlns:cx="http://schemas.microsoft.com/office/drawing/2014/chartex" xmlns:cx1="http://schemas.microsoft.com/office/drawing/2015/9/8/chartex" xmlns:cx2="http://schemas.microsoft.com/office/drawing/2015/10/21/chartex" xmlns:cx3="http://schemas.microsoft.com/office/drawing/2016/5/9/chartex" xmlns:cx4="http://schemas.microsoft.com/office/drawing/2016/5/10/chartex" xmlns:cx5="http://schemas.microsoft.com/office/drawing/2016/5/11/chartex" xmlns:cx6="http://schemas.microsoft.com/office/drawing/2016/5/12/chartex" xmlns:cx7="http://schemas.microsoft.com/office/drawing/2016/5/13/chartex" xmlns:cx8="http://schemas.microsoft.com/office/drawing/2016/5/14/chartex" xmlns:mc="http://schemas.openxmlformats.org/markup-compatibility/2006" xmlns:aink="http://schemas.microsoft.com/office/drawing/2016/ink" xmlns:am3d="http://schemas.microsoft.com/office/drawing/2017/model3d" xmlns:o="urn:schemas-microsoft-com:office:office" xmlns:r="http://schemas.openxmlformats.org/officeDocument/2006/relationships" xmlns:m="http://schemas.openxmlformats.org/officeDocument/2006/math" xmlns:v="urn:schemas-microsoft-com:vml" xmlns:wp14="http://schemas.microsoft.com/office/word/2010/wordprocessingDrawing" xmlns:wp="http://schemas.openxmlformats.org/drawingml/2006/wordprocessingDrawing" xmlns:w10="urn:schemas-microsoft-com:office:word" xmlns:w="http://schemas.openxmlformats.org/wordprocessingml/2006/main" xmlns:w14="http://schemas.microsoft.com/office/word/2010/wordml" xmlns:w15="http://schemas.microsoft.com/office/word/2012/wordml" xmlns:w16cex="http://schemas.microsoft.com/office/word/2018/wordml/cex" xmlns:w16cid="http://schemas.microsoft.com/office/word/2016/wordml/cid" xmlns:w16="http://schemas.microsoft.com/office/word/2018/wordml" xmlns:w16sdtdh="http://schemas.microsoft.com/office/word/2020/wordml/sdtdatahash" xmlns:w16se="http://schemas.microsoft.com/office/word/2015/wordml/symex" xmlns:wpg="http://schemas.microsoft.com/office/word/2010/wordprocessingGroup" xmlns:wpi="http://schemas.microsoft.com/office/word/2010/wordprocessingInk" xmlns:wne="http://schemas.microsoft.com/office/word/2006/wordml" xmlns:wps="http://schemas.microsoft.com/office/word/2010/wordprocessingShape" mc:Ignorable="w14 w15 w16se w16cid w16 w16cex w16sdtdh wp14">
   <w:abstractNum w:abstractNumId="0" w15:restartNumberingAfterBreak="0">
     <w:nsid w:val="045016AF"/>
     <w:multiLevelType w:val="hybridMultilevel"/>
@@ -5296,7 +5378,7 @@
 </file>
 
 <file path=word/styles.xml><?xml version="1.0" encoding="utf-8"?>
-<w:styles xmlns:mc="http://schemas.openxmlformats.org/markup-compatibility/2006" xmlns:r="http://schemas.openxmlformats.org/officeDocument/2006/relationships" xmlns:w="http://schemas.openxmlformats.org/wordprocessingml/2006/main" xmlns:w14="http://schemas.microsoft.com/office/word/2010/wordml" xmlns:w15="http://schemas.microsoft.com/office/word/2012/wordml" xmlns:w16cid="http://schemas.microsoft.com/office/word/2016/wordml/cid" xmlns:w16se="http://schemas.microsoft.com/office/word/2015/wordml/symex" mc:Ignorable="w14 w15 w16se w16cid">
+<w:styles xmlns:mc="http://schemas.openxmlformats.org/markup-compatibility/2006" xmlns:r="http://schemas.openxmlformats.org/officeDocument/2006/relationships" xmlns:w="http://schemas.openxmlformats.org/wordprocessingml/2006/main" xmlns:w14="http://schemas.microsoft.com/office/word/2010/wordml" xmlns:w15="http://schemas.microsoft.com/office/word/2012/wordml" xmlns:w16cex="http://schemas.microsoft.com/office/word/2018/wordml/cex" xmlns:w16cid="http://schemas.microsoft.com/office/word/2016/wordml/cid" xmlns:w16="http://schemas.microsoft.com/office/word/2018/wordml" xmlns:w16sdtdh="http://schemas.microsoft.com/office/word/2020/wordml/sdtdatahash" xmlns:w16se="http://schemas.microsoft.com/office/word/2015/wordml/symex" mc:Ignorable="w14 w15 w16se w16cid w16 w16cex w16sdtdh">
   <w:docDefaults>
     <w:rPrDefault>
       <w:rPr>
@@ -5312,7 +5394,7 @@
       </w:pPr>
     </w:pPrDefault>
   </w:docDefaults>
-  <w:latentStyles w:defLockedState="0" w:defUIPriority="99" w:defSemiHidden="0" w:defUnhideWhenUsed="0" w:defQFormat="0" w:count="377">
+  <w:latentStyles w:defLockedState="0" w:defUIPriority="99" w:defSemiHidden="0" w:defUnhideWhenUsed="0" w:defQFormat="0" w:count="376">
     <w:lsdException w:name="Normal" w:uiPriority="0" w:qFormat="1"/>
     <w:lsdException w:name="heading 1" w:uiPriority="0" w:qFormat="1"/>
     <w:lsdException w:name="heading 2" w:semiHidden="1" w:uiPriority="9" w:unhideWhenUsed="1" w:qFormat="1"/>
@@ -5689,7 +5771,6 @@
     <w:lsdException w:name="Hashtag" w:semiHidden="1" w:unhideWhenUsed="1"/>
     <w:lsdException w:name="Unresolved Mention" w:semiHidden="1" w:unhideWhenUsed="1"/>
     <w:lsdException w:name="Smart Link" w:semiHidden="1" w:unhideWhenUsed="1"/>
-    <w:lsdException w:name="Smart Link Error" w:semiHidden="1" w:unhideWhenUsed="1"/>
   </w:latentStyles>
   <w:style w:type="paragraph" w:default="1" w:styleId="a">
     <w:name w:val="Normal"/>

--- a/reports/TK3/C09_RAS_final_report.docx
+++ b/reports/TK3/C09_RAS_final_report.docx
@@ -1,6 +1,6 @@
 
 <file path=word/document.xml><?xml version="1.0" encoding="utf-8"?>
-<w:document xmlns:wpc="http://schemas.microsoft.com/office/word/2010/wordprocessingCanvas" xmlns:cx="http://schemas.microsoft.com/office/drawing/2014/chartex" xmlns:cx1="http://schemas.microsoft.com/office/drawing/2015/9/8/chartex" xmlns:cx2="http://schemas.microsoft.com/office/drawing/2015/10/21/chartex" xmlns:cx3="http://schemas.microsoft.com/office/drawing/2016/5/9/chartex" xmlns:cx4="http://schemas.microsoft.com/office/drawing/2016/5/10/chartex" xmlns:cx5="http://schemas.microsoft.com/office/drawing/2016/5/11/chartex" xmlns:cx6="http://schemas.microsoft.com/office/drawing/2016/5/12/chartex" xmlns:cx7="http://schemas.microsoft.com/office/drawing/2016/5/13/chartex" xmlns:cx8="http://schemas.microsoft.com/office/drawing/2016/5/14/chartex" xmlns:mc="http://schemas.openxmlformats.org/markup-compatibility/2006" xmlns:aink="http://schemas.microsoft.com/office/drawing/2016/ink" xmlns:am3d="http://schemas.microsoft.com/office/drawing/2017/model3d" xmlns:o="urn:schemas-microsoft-com:office:office" xmlns:r="http://schemas.openxmlformats.org/officeDocument/2006/relationships" xmlns:m="http://schemas.openxmlformats.org/officeDocument/2006/math" xmlns:v="urn:schemas-microsoft-com:vml" xmlns:wp14="http://schemas.microsoft.com/office/word/2010/wordprocessingDrawing" xmlns:wp="http://schemas.openxmlformats.org/drawingml/2006/wordprocessingDrawing" xmlns:w10="urn:schemas-microsoft-com:office:word" xmlns:w="http://schemas.openxmlformats.org/wordprocessingml/2006/main" xmlns:w14="http://schemas.microsoft.com/office/word/2010/wordml" xmlns:w15="http://schemas.microsoft.com/office/word/2012/wordml" xmlns:w16cex="http://schemas.microsoft.com/office/word/2018/wordml/cex" xmlns:w16cid="http://schemas.microsoft.com/office/word/2016/wordml/cid" xmlns:w16="http://schemas.microsoft.com/office/word/2018/wordml" xmlns:w16sdtdh="http://schemas.microsoft.com/office/word/2020/wordml/sdtdatahash" xmlns:w16se="http://schemas.microsoft.com/office/word/2015/wordml/symex" xmlns:wpg="http://schemas.microsoft.com/office/word/2010/wordprocessingGroup" xmlns:wpi="http://schemas.microsoft.com/office/word/2010/wordprocessingInk" xmlns:wne="http://schemas.microsoft.com/office/word/2006/wordml" xmlns:wps="http://schemas.microsoft.com/office/word/2010/wordprocessingShape" mc:Ignorable="w14 w15 w16se w16cid w16 w16cex w16sdtdh wp14">
+<w:document xmlns:wpc="http://schemas.microsoft.com/office/word/2010/wordprocessingCanvas" xmlns:mc="http://schemas.openxmlformats.org/markup-compatibility/2006" xmlns:o="urn:schemas-microsoft-com:office:office" xmlns:r="http://schemas.openxmlformats.org/officeDocument/2006/relationships" xmlns:m="http://schemas.openxmlformats.org/officeDocument/2006/math" xmlns:v="urn:schemas-microsoft-com:vml" xmlns:wp14="http://schemas.microsoft.com/office/word/2010/wordprocessingDrawing" xmlns:wp="http://schemas.openxmlformats.org/drawingml/2006/wordprocessingDrawing" xmlns:w10="urn:schemas-microsoft-com:office:word" xmlns:w="http://schemas.openxmlformats.org/wordprocessingml/2006/main" xmlns:w14="http://schemas.microsoft.com/office/word/2010/wordml" xmlns:w15="http://schemas.microsoft.com/office/word/2012/wordml" xmlns:wpg="http://schemas.microsoft.com/office/word/2010/wordprocessingGroup" xmlns:wpi="http://schemas.microsoft.com/office/word/2010/wordprocessingInk" xmlns:wne="http://schemas.microsoft.com/office/word/2006/wordml" xmlns:wps="http://schemas.microsoft.com/office/word/2010/wordprocessingShape" mc:Ignorable="w14 w15 wp14">
   <w:body>
     <w:p>
       <w:pPr>
@@ -39,6 +39,7 @@
       <w:r>
         <w:rPr>
           <w:noProof/>
+          <w:lang w:eastAsia="ru-RU"/>
         </w:rPr>
         <w:drawing>
           <wp:anchor distT="0" distB="0" distL="114300" distR="114300" simplePos="0" relativeHeight="251659264" behindDoc="0" locked="0" layoutInCell="1" allowOverlap="1" wp14:anchorId="372A6EAF" wp14:editId="71E50C08">
@@ -106,6 +107,7 @@
       <w:r>
         <w:rPr>
           <w:noProof/>
+          <w:lang w:eastAsia="ru-RU"/>
         </w:rPr>
         <mc:AlternateContent>
           <mc:Choice Requires="wps">
@@ -169,7 +171,7 @@
               </wp:anchor>
             </w:drawing>
           </mc:Choice>
-          <mc:Fallback>
+          <mc:Fallback xmlns:w16se="http://schemas.microsoft.com/office/word/2015/wordml/symex" xmlns:w16sdtdh="http://schemas.microsoft.com/office/word/2020/wordml/sdtdatahash" xmlns:w16="http://schemas.microsoft.com/office/word/2018/wordml" xmlns:w16cid="http://schemas.microsoft.com/office/word/2016/wordml/cid" xmlns:w16cex="http://schemas.microsoft.com/office/word/2018/wordml/cex" xmlns:am3d="http://schemas.microsoft.com/office/drawing/2017/model3d" xmlns:aink="http://schemas.microsoft.com/office/drawing/2016/ink" xmlns:cx8="http://schemas.microsoft.com/office/drawing/2016/5/14/chartex" xmlns:cx7="http://schemas.microsoft.com/office/drawing/2016/5/13/chartex" xmlns:cx6="http://schemas.microsoft.com/office/drawing/2016/5/12/chartex" xmlns:cx5="http://schemas.microsoft.com/office/drawing/2016/5/11/chartex" xmlns:cx4="http://schemas.microsoft.com/office/drawing/2016/5/10/chartex" xmlns:cx3="http://schemas.microsoft.com/office/drawing/2016/5/9/chartex" xmlns:cx2="http://schemas.microsoft.com/office/drawing/2015/10/21/chartex" xmlns:cx1="http://schemas.microsoft.com/office/drawing/2015/9/8/chartex" xmlns:cx="http://schemas.microsoft.com/office/drawing/2014/chartex">
             <w:pict>
               <v:line w14:anchorId="6B33179C" id="Прямая соединительная линия 3" o:spid="_x0000_s1026" style="position:absolute;z-index:251660288;visibility:visible;mso-wrap-style:square;mso-width-percent:0;mso-height-percent:0;mso-wrap-distance-left:9pt;mso-wrap-distance-top:-8e-5mm;mso-wrap-distance-right:9pt;mso-wrap-distance-bottom:-8e-5mm;mso-position-horizontal:absolute;mso-position-horizontal-relative:text;mso-position-vertical:absolute;mso-position-vertical-relative:text;mso-width-percent:0;mso-height-percent:0;mso-width-relative:page;mso-height-relative:page" from="16.75pt,-6.25pt" to="493.6pt,-6.25pt" o:gfxdata="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"/>
             </w:pict>
@@ -234,6 +236,7 @@
       <w:r>
         <w:rPr>
           <w:noProof/>
+          <w:lang w:eastAsia="ru-RU"/>
         </w:rPr>
         <mc:AlternateContent>
           <mc:Choice Requires="wps">
@@ -297,7 +300,7 @@
               </wp:anchor>
             </w:drawing>
           </mc:Choice>
-          <mc:Fallback>
+          <mc:Fallback xmlns:w16se="http://schemas.microsoft.com/office/word/2015/wordml/symex" xmlns:w16sdtdh="http://schemas.microsoft.com/office/word/2020/wordml/sdtdatahash" xmlns:w16="http://schemas.microsoft.com/office/word/2018/wordml" xmlns:w16cid="http://schemas.microsoft.com/office/word/2016/wordml/cid" xmlns:w16cex="http://schemas.microsoft.com/office/word/2018/wordml/cex" xmlns:am3d="http://schemas.microsoft.com/office/drawing/2017/model3d" xmlns:aink="http://schemas.microsoft.com/office/drawing/2016/ink" xmlns:cx8="http://schemas.microsoft.com/office/drawing/2016/5/14/chartex" xmlns:cx7="http://schemas.microsoft.com/office/drawing/2016/5/13/chartex" xmlns:cx6="http://schemas.microsoft.com/office/drawing/2016/5/12/chartex" xmlns:cx5="http://schemas.microsoft.com/office/drawing/2016/5/11/chartex" xmlns:cx4="http://schemas.microsoft.com/office/drawing/2016/5/10/chartex" xmlns:cx3="http://schemas.microsoft.com/office/drawing/2016/5/9/chartex" xmlns:cx2="http://schemas.microsoft.com/office/drawing/2015/10/21/chartex" xmlns:cx1="http://schemas.microsoft.com/office/drawing/2015/9/8/chartex" xmlns:cx="http://schemas.microsoft.com/office/drawing/2014/chartex">
             <w:pict>
               <v:line w14:anchorId="14F27AC2" id="Прямая соединительная линия 2" o:spid="_x0000_s1026" style="position:absolute;z-index:251661312;visibility:visible;mso-wrap-style:square;mso-width-percent:0;mso-height-percent:0;mso-wrap-distance-left:9pt;mso-wrap-distance-top:-8e-5mm;mso-wrap-distance-right:9pt;mso-wrap-distance-bottom:-8e-5mm;mso-position-horizontal:absolute;mso-position-horizontal-relative:text;mso-position-vertical:absolute;mso-position-vertical-relative:text;mso-width-percent:0;mso-height-percent:0;mso-width-relative:page;mso-height-relative:page" from="2.7pt,12.7pt" to="507.6pt,12.7pt" o:gfxdata="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"/>
             </w:pict>
@@ -1864,6 +1867,7 @@
             <w:r>
               <w:rPr>
                 <w:noProof/>
+                <w:lang w:eastAsia="ru-RU"/>
               </w:rPr>
               <w:drawing>
                 <wp:inline distT="0" distB="0" distL="0" distR="0" wp14:anchorId="28E963F5" wp14:editId="1CAC80A7">
@@ -1903,6 +1907,8 @@
             </w:r>
           </w:p>
         </w:tc>
+        <w:bookmarkStart w:id="0" w:name="_GoBack"/>
+        <w:bookmarkEnd w:id="0"/>
       </w:tr>
       <w:tr>
         <w:tc>
@@ -1990,7 +1996,28 @@
             </w:tcBorders>
             <w:vAlign w:val="center"/>
           </w:tcPr>
-          <w:p/>
+          <w:p>
+            <w:pPr>
+              <w:rPr>
+                <w:lang w:val="en-US"/>
+              </w:rPr>
+            </w:pPr>
+            <w:r>
+              <w:rPr>
+                <w:lang w:val="en-US"/>
+              </w:rPr>
+              <w:t>&lt;</w:t>
+            </w:r>
+            <w:r>
+              <w:t>умер до сдачи проекта</w:t>
+            </w:r>
+            <w:r>
+              <w:rPr>
+                <w:lang w:val="en-US"/>
+              </w:rPr>
+              <w:t>&gt;</w:t>
+            </w:r>
+          </w:p>
         </w:tc>
       </w:tr>
       <w:tr>
@@ -2368,8 +2395,8 @@
         </w:rPr>
         <w:br w:type="page"/>
       </w:r>
-      <w:bookmarkStart w:id="0" w:name="_Toc410575400"/>
-      <w:bookmarkStart w:id="1" w:name="_Toc67058162"/>
+      <w:bookmarkStart w:id="1" w:name="_Toc410575400"/>
+      <w:bookmarkStart w:id="2" w:name="_Toc67058162"/>
     </w:p>
     <w:sdt>
       <w:sdtPr>
@@ -3327,13 +3354,13 @@
       <w:pPr>
         <w:pStyle w:val="1"/>
       </w:pPr>
-      <w:bookmarkStart w:id="2" w:name="_Toc72724553"/>
+      <w:bookmarkStart w:id="3" w:name="_Toc72724553"/>
       <w:r>
         <w:t>Основание для разработки</w:t>
       </w:r>
-      <w:bookmarkEnd w:id="0"/>
       <w:bookmarkEnd w:id="1"/>
       <w:bookmarkEnd w:id="2"/>
+      <w:bookmarkEnd w:id="3"/>
     </w:p>
     <w:p>
       <w:pPr>
@@ -3469,15 +3496,15 @@
       <w:pPr>
         <w:pStyle w:val="1"/>
       </w:pPr>
-      <w:bookmarkStart w:id="3" w:name="_Toc410575401"/>
-      <w:bookmarkStart w:id="4" w:name="_Toc67058163"/>
-      <w:bookmarkStart w:id="5" w:name="_Toc72724554"/>
+      <w:bookmarkStart w:id="4" w:name="_Toc410575401"/>
+      <w:bookmarkStart w:id="5" w:name="_Toc67058163"/>
+      <w:bookmarkStart w:id="6" w:name="_Toc72724554"/>
       <w:r>
         <w:t>Назначение разработки</w:t>
       </w:r>
-      <w:bookmarkEnd w:id="3"/>
       <w:bookmarkEnd w:id="4"/>
       <w:bookmarkEnd w:id="5"/>
+      <w:bookmarkEnd w:id="6"/>
     </w:p>
     <w:p>
       <w:pPr>
@@ -3493,18 +3520,18 @@
       <w:pPr>
         <w:pStyle w:val="1"/>
       </w:pPr>
-      <w:bookmarkStart w:id="6" w:name="_Toc410575402"/>
-      <w:bookmarkStart w:id="7" w:name="_Toc67058164"/>
-      <w:bookmarkStart w:id="8" w:name="_Toc72724555"/>
+      <w:bookmarkStart w:id="7" w:name="_Toc410575402"/>
+      <w:bookmarkStart w:id="8" w:name="_Toc67058164"/>
+      <w:bookmarkStart w:id="9" w:name="_Toc72724555"/>
       <w:r>
         <w:t>Д</w:t>
       </w:r>
       <w:r>
         <w:t>етальные требования</w:t>
       </w:r>
-      <w:bookmarkEnd w:id="6"/>
       <w:bookmarkEnd w:id="7"/>
       <w:bookmarkEnd w:id="8"/>
+      <w:bookmarkEnd w:id="9"/>
     </w:p>
     <w:p>
       <w:pPr>
@@ -3598,15 +3625,15 @@
       <w:pPr>
         <w:pStyle w:val="1"/>
       </w:pPr>
-      <w:bookmarkStart w:id="9" w:name="_Toc410575403"/>
-      <w:bookmarkStart w:id="10" w:name="_Toc67058165"/>
-      <w:bookmarkStart w:id="11" w:name="_Toc72724556"/>
+      <w:bookmarkStart w:id="10" w:name="_Toc410575403"/>
+      <w:bookmarkStart w:id="11" w:name="_Toc67058165"/>
+      <w:bookmarkStart w:id="12" w:name="_Toc72724556"/>
       <w:r>
         <w:t>Высокоуровневый дизайн</w:t>
       </w:r>
-      <w:bookmarkEnd w:id="9"/>
       <w:bookmarkEnd w:id="10"/>
       <w:bookmarkEnd w:id="11"/>
+      <w:bookmarkEnd w:id="12"/>
     </w:p>
     <w:p>
       <w:pPr>
@@ -3632,6 +3659,7 @@
       <w:r>
         <w:rPr>
           <w:noProof/>
+          <w:lang w:val="ru-RU" w:eastAsia="ru-RU"/>
         </w:rPr>
         <w:drawing>
           <wp:inline distT="0" distB="0" distL="0" distR="0" wp14:anchorId="20D0478F" wp14:editId="7155F7F6">
@@ -3721,15 +3749,15 @@
       <w:pPr>
         <w:pStyle w:val="1"/>
       </w:pPr>
-      <w:bookmarkStart w:id="12" w:name="_Toc410575405"/>
-      <w:bookmarkStart w:id="13" w:name="_Toc67058167"/>
-      <w:bookmarkStart w:id="14" w:name="_Toc72724557"/>
+      <w:bookmarkStart w:id="13" w:name="_Toc410575405"/>
+      <w:bookmarkStart w:id="14" w:name="_Toc67058167"/>
+      <w:bookmarkStart w:id="15" w:name="_Toc72724557"/>
       <w:r>
         <w:t>Стадии и этапы разработки</w:t>
       </w:r>
-      <w:bookmarkEnd w:id="12"/>
       <w:bookmarkEnd w:id="13"/>
       <w:bookmarkEnd w:id="14"/>
+      <w:bookmarkEnd w:id="15"/>
     </w:p>
     <w:p>
       <w:pPr>
@@ -4385,11 +4413,11 @@
       <w:pPr>
         <w:pStyle w:val="1"/>
       </w:pPr>
-      <w:bookmarkStart w:id="15" w:name="_Toc72724558"/>
+      <w:bookmarkStart w:id="16" w:name="_Toc72724558"/>
       <w:r>
         <w:t>Основные результаты проекта</w:t>
       </w:r>
-      <w:bookmarkEnd w:id="15"/>
+      <w:bookmarkEnd w:id="16"/>
       <w:r>
         <w:t xml:space="preserve"> </w:t>
       </w:r>
@@ -4496,11 +4524,11 @@
       <w:pPr>
         <w:pStyle w:val="1"/>
       </w:pPr>
-      <w:bookmarkStart w:id="16" w:name="_Toc72724559"/>
+      <w:bookmarkStart w:id="17" w:name="_Toc72724559"/>
       <w:r>
         <w:t>Полученные уроки</w:t>
       </w:r>
-      <w:bookmarkEnd w:id="16"/>
+      <w:bookmarkEnd w:id="17"/>
     </w:p>
     <w:p>
       <w:pPr>
@@ -4687,18 +4715,9 @@
           <w:ilvl w:val="0"/>
           <w:numId w:val="0"/>
         </w:numPr>
-        <w:rPr>
-          <w:lang w:val="en-US"/>
-        </w:rPr>
-      </w:pPr>
-    </w:p>
-    <w:p>
-      <w:pPr>
-        <w:rPr>
-          <w:lang w:val="en-US"/>
-        </w:rPr>
-      </w:pPr>
-    </w:p>
+      </w:pPr>
+    </w:p>
+    <w:p/>
     <w:sectPr>
       <w:pgSz w:w="11906" w:h="16838"/>
       <w:pgMar w:top="1134" w:right="850" w:bottom="1134" w:left="1701" w:header="708" w:footer="708" w:gutter="0"/>
@@ -4710,7 +4729,7 @@
 </file>
 
 <file path=word/numbering.xml><?xml version="1.0" encoding="utf-8"?>
-<w:numbering xmlns:wpc="http://schemas.microsoft.com/office/word/2010/wordprocessingCanvas" xmlns:cx="http://schemas.microsoft.com/office/drawing/2014/chartex" xmlns:cx1="http://schemas.microsoft.com/office/drawing/2015/9/8/chartex" xmlns:cx2="http://schemas.microsoft.com/office/drawing/2015/10/21/chartex" xmlns:cx3="http://schemas.microsoft.com/office/drawing/2016/5/9/chartex" xmlns:cx4="http://schemas.microsoft.com/office/drawing/2016/5/10/chartex" xmlns:cx5="http://schemas.microsoft.com/office/drawing/2016/5/11/chartex" xmlns:cx6="http://schemas.microsoft.com/office/drawing/2016/5/12/chartex" xmlns:cx7="http://schemas.microsoft.com/office/drawing/2016/5/13/chartex" xmlns:cx8="http://schemas.microsoft.com/office/drawing/2016/5/14/chartex" xmlns:mc="http://schemas.openxmlformats.org/markup-compatibility/2006" xmlns:aink="http://schemas.microsoft.com/office/drawing/2016/ink" xmlns:am3d="http://schemas.microsoft.com/office/drawing/2017/model3d" xmlns:o="urn:schemas-microsoft-com:office:office" xmlns:r="http://schemas.openxmlformats.org/officeDocument/2006/relationships" xmlns:m="http://schemas.openxmlformats.org/officeDocument/2006/math" xmlns:v="urn:schemas-microsoft-com:vml" xmlns:wp14="http://schemas.microsoft.com/office/word/2010/wordprocessingDrawing" xmlns:wp="http://schemas.openxmlformats.org/drawingml/2006/wordprocessingDrawing" xmlns:w10="urn:schemas-microsoft-com:office:word" xmlns:w="http://schemas.openxmlformats.org/wordprocessingml/2006/main" xmlns:w14="http://schemas.microsoft.com/office/word/2010/wordml" xmlns:w15="http://schemas.microsoft.com/office/word/2012/wordml" xmlns:w16cex="http://schemas.microsoft.com/office/word/2018/wordml/cex" xmlns:w16cid="http://schemas.microsoft.com/office/word/2016/wordml/cid" xmlns:w16="http://schemas.microsoft.com/office/word/2018/wordml" xmlns:w16sdtdh="http://schemas.microsoft.com/office/word/2020/wordml/sdtdatahash" xmlns:w16se="http://schemas.microsoft.com/office/word/2015/wordml/symex" xmlns:wpg="http://schemas.microsoft.com/office/word/2010/wordprocessingGroup" xmlns:wpi="http://schemas.microsoft.com/office/word/2010/wordprocessingInk" xmlns:wne="http://schemas.microsoft.com/office/word/2006/wordml" xmlns:wps="http://schemas.microsoft.com/office/word/2010/wordprocessingShape" mc:Ignorable="w14 w15 w16se w16cid w16 w16cex w16sdtdh wp14">
+<w:numbering xmlns:wpc="http://schemas.microsoft.com/office/word/2010/wordprocessingCanvas" xmlns:mc="http://schemas.openxmlformats.org/markup-compatibility/2006" xmlns:o="urn:schemas-microsoft-com:office:office" xmlns:r="http://schemas.openxmlformats.org/officeDocument/2006/relationships" xmlns:m="http://schemas.openxmlformats.org/officeDocument/2006/math" xmlns:v="urn:schemas-microsoft-com:vml" xmlns:wp14="http://schemas.microsoft.com/office/word/2010/wordprocessingDrawing" xmlns:wp="http://schemas.openxmlformats.org/drawingml/2006/wordprocessingDrawing" xmlns:w10="urn:schemas-microsoft-com:office:word" xmlns:w="http://schemas.openxmlformats.org/wordprocessingml/2006/main" xmlns:w14="http://schemas.microsoft.com/office/word/2010/wordml" xmlns:w15="http://schemas.microsoft.com/office/word/2012/wordml" xmlns:wpg="http://schemas.microsoft.com/office/word/2010/wordprocessingGroup" xmlns:wpi="http://schemas.microsoft.com/office/word/2010/wordprocessingInk" xmlns:wne="http://schemas.microsoft.com/office/word/2006/wordml" xmlns:wps="http://schemas.microsoft.com/office/word/2010/wordprocessingShape" mc:Ignorable="w14 w15 wp14">
   <w:abstractNum w:abstractNumId="0" w15:restartNumberingAfterBreak="0">
     <w:nsid w:val="045016AF"/>
     <w:multiLevelType w:val="hybridMultilevel"/>
@@ -5378,7 +5397,7 @@
 </file>
 
 <file path=word/styles.xml><?xml version="1.0" encoding="utf-8"?>
-<w:styles xmlns:mc="http://schemas.openxmlformats.org/markup-compatibility/2006" xmlns:r="http://schemas.openxmlformats.org/officeDocument/2006/relationships" xmlns:w="http://schemas.openxmlformats.org/wordprocessingml/2006/main" xmlns:w14="http://schemas.microsoft.com/office/word/2010/wordml" xmlns:w15="http://schemas.microsoft.com/office/word/2012/wordml" xmlns:w16cex="http://schemas.microsoft.com/office/word/2018/wordml/cex" xmlns:w16cid="http://schemas.microsoft.com/office/word/2016/wordml/cid" xmlns:w16="http://schemas.microsoft.com/office/word/2018/wordml" xmlns:w16sdtdh="http://schemas.microsoft.com/office/word/2020/wordml/sdtdatahash" xmlns:w16se="http://schemas.microsoft.com/office/word/2015/wordml/symex" mc:Ignorable="w14 w15 w16se w16cid w16 w16cex w16sdtdh">
+<w:styles xmlns:mc="http://schemas.openxmlformats.org/markup-compatibility/2006" xmlns:r="http://schemas.openxmlformats.org/officeDocument/2006/relationships" xmlns:w="http://schemas.openxmlformats.org/wordprocessingml/2006/main" xmlns:w14="http://schemas.microsoft.com/office/word/2010/wordml" xmlns:w15="http://schemas.microsoft.com/office/word/2012/wordml" mc:Ignorable="w14 w15">
   <w:docDefaults>
     <w:rPrDefault>
       <w:rPr>
@@ -5394,7 +5413,7 @@
       </w:pPr>
     </w:pPrDefault>
   </w:docDefaults>
-  <w:latentStyles w:defLockedState="0" w:defUIPriority="99" w:defSemiHidden="0" w:defUnhideWhenUsed="0" w:defQFormat="0" w:count="376">
+  <w:latentStyles w:defLockedState="0" w:defUIPriority="99" w:defSemiHidden="0" w:defUnhideWhenUsed="0" w:defQFormat="0" w:count="371">
     <w:lsdException w:name="Normal" w:uiPriority="0" w:qFormat="1"/>
     <w:lsdException w:name="heading 1" w:uiPriority="0" w:qFormat="1"/>
     <w:lsdException w:name="heading 2" w:semiHidden="1" w:uiPriority="9" w:unhideWhenUsed="1" w:qFormat="1"/>
@@ -5766,11 +5785,6 @@
     <w:lsdException w:name="List Table 5 Dark Accent 6" w:uiPriority="50"/>
     <w:lsdException w:name="List Table 6 Colorful Accent 6" w:uiPriority="51"/>
     <w:lsdException w:name="List Table 7 Colorful Accent 6" w:uiPriority="52"/>
-    <w:lsdException w:name="Mention" w:semiHidden="1" w:unhideWhenUsed="1"/>
-    <w:lsdException w:name="Smart Hyperlink" w:semiHidden="1" w:unhideWhenUsed="1"/>
-    <w:lsdException w:name="Hashtag" w:semiHidden="1" w:unhideWhenUsed="1"/>
-    <w:lsdException w:name="Unresolved Mention" w:semiHidden="1" w:unhideWhenUsed="1"/>
-    <w:lsdException w:name="Smart Link" w:semiHidden="1" w:unhideWhenUsed="1"/>
   </w:latentStyles>
   <w:style w:type="paragraph" w:default="1" w:styleId="a">
     <w:name w:val="Normal"/>
@@ -6316,7 +6330,7 @@
 </file>
 
 <file path=customXml/itemProps1.xml><?xml version="1.0" encoding="utf-8"?>
-<ds:datastoreItem xmlns:ds="http://schemas.openxmlformats.org/officeDocument/2006/customXml" ds:itemID="{B3E8ED93-203C-4826-8FE4-075863627677}">
+<ds:datastoreItem xmlns:ds="http://schemas.openxmlformats.org/officeDocument/2006/customXml" ds:itemID="{033E17BE-267B-4545-A9EE-B22FE81E6EDB}">
   <ds:schemaRefs>
     <ds:schemaRef ds:uri="http://schemas.openxmlformats.org/officeDocument/2006/bibliography"/>
   </ds:schemaRefs>

--- a/reports/TK3/C09_RAS_final_report.docx
+++ b/reports/TK3/C09_RAS_final_report.docx
@@ -1907,8 +1907,6 @@
             </w:r>
           </w:p>
         </w:tc>
-        <w:bookmarkStart w:id="0" w:name="_GoBack"/>
-        <w:bookmarkEnd w:id="0"/>
       </w:tr>
       <w:tr>
         <w:tc>
@@ -2108,8 +2106,38 @@
             </w:tcBorders>
             <w:vAlign w:val="center"/>
           </w:tcPr>
-          <w:p/>
-        </w:tc>
+          <w:p>
+            <w:r>
+              <w:object w:dxaOrig="1320" w:dyaOrig="860" w14:anchorId="50863FA2">
+                <v:shapetype id="_x0000_t75" coordsize="21600,21600" o:spt="75" o:preferrelative="t" path="m@4@5l@4@11@9@11@9@5xe" filled="f" stroked="f">
+                  <v:stroke joinstyle="miter"/>
+                  <v:formulas>
+                    <v:f eqn="if lineDrawn pixelLineWidth 0"/>
+                    <v:f eqn="sum @0 1 0"/>
+                    <v:f eqn="sum 0 0 @1"/>
+                    <v:f eqn="prod @2 1 2"/>
+                    <v:f eqn="prod @3 21600 pixelWidth"/>
+                    <v:f eqn="prod @3 21600 pixelHeight"/>
+                    <v:f eqn="sum @0 0 1"/>
+                    <v:f eqn="prod @6 1 2"/>
+                    <v:f eqn="prod @7 21600 pixelWidth"/>
+                    <v:f eqn="sum @8 21600 0"/>
+                    <v:f eqn="prod @7 21600 pixelHeight"/>
+                    <v:f eqn="sum @10 21600 0"/>
+                  </v:formulas>
+                  <v:path o:extrusionok="f" gradientshapeok="t" o:connecttype="rect"/>
+                  <o:lock v:ext="edit" aspectratio="t"/>
+                </v:shapetype>
+                <v:shape id="_x0000_i1025" type="#_x0000_t75" style="width:54.5pt;height:35.5pt" o:ole="">
+                  <v:imagedata r:id="rId8" o:title=""/>
+                </v:shape>
+                <o:OLEObject Type="Embed" ProgID="PBrush" ShapeID="_x0000_i1025" DrawAspect="Content" ObjectID="_1683965346" r:id="rId9"/>
+              </w:object>
+            </w:r>
+          </w:p>
+        </w:tc>
+        <w:bookmarkStart w:id="0" w:name="_GoBack"/>
+        <w:bookmarkEnd w:id="0"/>
       </w:tr>
       <w:tr>
         <w:tc>
@@ -2347,7 +2375,7 @@
         </w:rPr>
         <w:tab/>
       </w:r>
-      <w:hyperlink r:id="rId8" w:history="1">
+      <w:hyperlink r:id="rId10" w:history="1">
         <w:r>
           <w:rPr>
             <w:rStyle w:val="a4"/>
@@ -3679,7 +3707,7 @@
                     </pic:cNvPicPr>
                   </pic:nvPicPr>
                   <pic:blipFill>
-                    <a:blip r:embed="rId9">
+                    <a:blip r:embed="rId11">
                       <a:extLst>
                         <a:ext uri="{28A0092B-C50C-407E-A947-70E740481C1C}">
                           <a14:useLocalDpi xmlns:a14="http://schemas.microsoft.com/office/drawing/2010/main" val="0"/>
@@ -6330,7 +6358,7 @@
 </file>
 
 <file path=customXml/itemProps1.xml><?xml version="1.0" encoding="utf-8"?>
-<ds:datastoreItem xmlns:ds="http://schemas.openxmlformats.org/officeDocument/2006/customXml" ds:itemID="{033E17BE-267B-4545-A9EE-B22FE81E6EDB}">
+<ds:datastoreItem xmlns:ds="http://schemas.openxmlformats.org/officeDocument/2006/customXml" ds:itemID="{4C4FAC1E-97EA-47C5-A5D5-56746106241A}">
   <ds:schemaRefs>
     <ds:schemaRef ds:uri="http://schemas.openxmlformats.org/officeDocument/2006/bibliography"/>
   </ds:schemaRefs>

--- a/reports/TK3/C09_RAS_final_report.docx
+++ b/reports/TK3/C09_RAS_final_report.docx
@@ -1,6 +1,6 @@
 
 <file path=word/document.xml><?xml version="1.0" encoding="utf-8"?>
-<w:document xmlns:wpc="http://schemas.microsoft.com/office/word/2010/wordprocessingCanvas" xmlns:mc="http://schemas.openxmlformats.org/markup-compatibility/2006" xmlns:o="urn:schemas-microsoft-com:office:office" xmlns:r="http://schemas.openxmlformats.org/officeDocument/2006/relationships" xmlns:m="http://schemas.openxmlformats.org/officeDocument/2006/math" xmlns:v="urn:schemas-microsoft-com:vml" xmlns:wp14="http://schemas.microsoft.com/office/word/2010/wordprocessingDrawing" xmlns:wp="http://schemas.openxmlformats.org/drawingml/2006/wordprocessingDrawing" xmlns:w10="urn:schemas-microsoft-com:office:word" xmlns:w="http://schemas.openxmlformats.org/wordprocessingml/2006/main" xmlns:w14="http://schemas.microsoft.com/office/word/2010/wordml" xmlns:w15="http://schemas.microsoft.com/office/word/2012/wordml" xmlns:wpg="http://schemas.microsoft.com/office/word/2010/wordprocessingGroup" xmlns:wpi="http://schemas.microsoft.com/office/word/2010/wordprocessingInk" xmlns:wne="http://schemas.microsoft.com/office/word/2006/wordml" xmlns:wps="http://schemas.microsoft.com/office/word/2010/wordprocessingShape" mc:Ignorable="w14 w15 wp14">
+<w:document xmlns:wpc="http://schemas.microsoft.com/office/word/2010/wordprocessingCanvas" xmlns:cx="http://schemas.microsoft.com/office/drawing/2014/chartex" xmlns:cx1="http://schemas.microsoft.com/office/drawing/2015/9/8/chartex" xmlns:cx2="http://schemas.microsoft.com/office/drawing/2015/10/21/chartex" xmlns:cx3="http://schemas.microsoft.com/office/drawing/2016/5/9/chartex" xmlns:cx4="http://schemas.microsoft.com/office/drawing/2016/5/10/chartex" xmlns:cx5="http://schemas.microsoft.com/office/drawing/2016/5/11/chartex" xmlns:cx6="http://schemas.microsoft.com/office/drawing/2016/5/12/chartex" xmlns:cx7="http://schemas.microsoft.com/office/drawing/2016/5/13/chartex" xmlns:cx8="http://schemas.microsoft.com/office/drawing/2016/5/14/chartex" xmlns:mc="http://schemas.openxmlformats.org/markup-compatibility/2006" xmlns:aink="http://schemas.microsoft.com/office/drawing/2016/ink" xmlns:am3d="http://schemas.microsoft.com/office/drawing/2017/model3d" xmlns:o="urn:schemas-microsoft-com:office:office" xmlns:r="http://schemas.openxmlformats.org/officeDocument/2006/relationships" xmlns:m="http://schemas.openxmlformats.org/officeDocument/2006/math" xmlns:v="urn:schemas-microsoft-com:vml" xmlns:wp14="http://schemas.microsoft.com/office/word/2010/wordprocessingDrawing" xmlns:wp="http://schemas.openxmlformats.org/drawingml/2006/wordprocessingDrawing" xmlns:w10="urn:schemas-microsoft-com:office:word" xmlns:w="http://schemas.openxmlformats.org/wordprocessingml/2006/main" xmlns:w14="http://schemas.microsoft.com/office/word/2010/wordml" xmlns:w15="http://schemas.microsoft.com/office/word/2012/wordml" xmlns:w16cex="http://schemas.microsoft.com/office/word/2018/wordml/cex" xmlns:w16cid="http://schemas.microsoft.com/office/word/2016/wordml/cid" xmlns:w16="http://schemas.microsoft.com/office/word/2018/wordml" xmlns:w16sdtdh="http://schemas.microsoft.com/office/word/2020/wordml/sdtdatahash" xmlns:w16se="http://schemas.microsoft.com/office/word/2015/wordml/symex" xmlns:wpg="http://schemas.microsoft.com/office/word/2010/wordprocessingGroup" xmlns:wpi="http://schemas.microsoft.com/office/word/2010/wordprocessingInk" xmlns:wne="http://schemas.microsoft.com/office/word/2006/wordml" xmlns:wps="http://schemas.microsoft.com/office/word/2010/wordprocessingShape" mc:Ignorable="w14 w15 w16se w16cid w16 w16cex w16sdtdh wp14">
   <w:body>
     <w:p>
       <w:pPr>
@@ -171,7 +171,7 @@
               </wp:anchor>
             </w:drawing>
           </mc:Choice>
-          <mc:Fallback xmlns:w16se="http://schemas.microsoft.com/office/word/2015/wordml/symex" xmlns:w16sdtdh="http://schemas.microsoft.com/office/word/2020/wordml/sdtdatahash" xmlns:w16="http://schemas.microsoft.com/office/word/2018/wordml" xmlns:w16cid="http://schemas.microsoft.com/office/word/2016/wordml/cid" xmlns:w16cex="http://schemas.microsoft.com/office/word/2018/wordml/cex" xmlns:am3d="http://schemas.microsoft.com/office/drawing/2017/model3d" xmlns:aink="http://schemas.microsoft.com/office/drawing/2016/ink" xmlns:cx8="http://schemas.microsoft.com/office/drawing/2016/5/14/chartex" xmlns:cx7="http://schemas.microsoft.com/office/drawing/2016/5/13/chartex" xmlns:cx6="http://schemas.microsoft.com/office/drawing/2016/5/12/chartex" xmlns:cx5="http://schemas.microsoft.com/office/drawing/2016/5/11/chartex" xmlns:cx4="http://schemas.microsoft.com/office/drawing/2016/5/10/chartex" xmlns:cx3="http://schemas.microsoft.com/office/drawing/2016/5/9/chartex" xmlns:cx2="http://schemas.microsoft.com/office/drawing/2015/10/21/chartex" xmlns:cx1="http://schemas.microsoft.com/office/drawing/2015/9/8/chartex" xmlns:cx="http://schemas.microsoft.com/office/drawing/2014/chartex">
+          <mc:Fallback>
             <w:pict>
               <v:line w14:anchorId="6B33179C" id="Прямая соединительная линия 3" o:spid="_x0000_s1026" style="position:absolute;z-index:251660288;visibility:visible;mso-wrap-style:square;mso-width-percent:0;mso-height-percent:0;mso-wrap-distance-left:9pt;mso-wrap-distance-top:-8e-5mm;mso-wrap-distance-right:9pt;mso-wrap-distance-bottom:-8e-5mm;mso-position-horizontal:absolute;mso-position-horizontal-relative:text;mso-position-vertical:absolute;mso-position-vertical-relative:text;mso-width-percent:0;mso-height-percent:0;mso-width-relative:page;mso-height-relative:page" from="16.75pt,-6.25pt" to="493.6pt,-6.25pt" o:gfxdata="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"/>
             </w:pict>
@@ -300,7 +300,7 @@
               </wp:anchor>
             </w:drawing>
           </mc:Choice>
-          <mc:Fallback xmlns:w16se="http://schemas.microsoft.com/office/word/2015/wordml/symex" xmlns:w16sdtdh="http://schemas.microsoft.com/office/word/2020/wordml/sdtdatahash" xmlns:w16="http://schemas.microsoft.com/office/word/2018/wordml" xmlns:w16cid="http://schemas.microsoft.com/office/word/2016/wordml/cid" xmlns:w16cex="http://schemas.microsoft.com/office/word/2018/wordml/cex" xmlns:am3d="http://schemas.microsoft.com/office/drawing/2017/model3d" xmlns:aink="http://schemas.microsoft.com/office/drawing/2016/ink" xmlns:cx8="http://schemas.microsoft.com/office/drawing/2016/5/14/chartex" xmlns:cx7="http://schemas.microsoft.com/office/drawing/2016/5/13/chartex" xmlns:cx6="http://schemas.microsoft.com/office/drawing/2016/5/12/chartex" xmlns:cx5="http://schemas.microsoft.com/office/drawing/2016/5/11/chartex" xmlns:cx4="http://schemas.microsoft.com/office/drawing/2016/5/10/chartex" xmlns:cx3="http://schemas.microsoft.com/office/drawing/2016/5/9/chartex" xmlns:cx2="http://schemas.microsoft.com/office/drawing/2015/10/21/chartex" xmlns:cx1="http://schemas.microsoft.com/office/drawing/2015/9/8/chartex" xmlns:cx="http://schemas.microsoft.com/office/drawing/2014/chartex">
+          <mc:Fallback>
             <w:pict>
               <v:line w14:anchorId="14F27AC2" id="Прямая соединительная линия 2" o:spid="_x0000_s1026" style="position:absolute;z-index:251661312;visibility:visible;mso-wrap-style:square;mso-width-percent:0;mso-height-percent:0;mso-wrap-distance-left:9pt;mso-wrap-distance-top:-8e-5mm;mso-wrap-distance-right:9pt;mso-wrap-distance-bottom:-8e-5mm;mso-position-horizontal:absolute;mso-position-horizontal-relative:text;mso-position-vertical:absolute;mso-position-vertical-relative:text;mso-width-percent:0;mso-height-percent:0;mso-width-relative:page;mso-height-relative:page" from="2.7pt,12.7pt" to="507.6pt,12.7pt" o:gfxdata="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"/>
             </w:pict>
@@ -2000,21 +2000,6 @@
                 <w:lang w:val="en-US"/>
               </w:rPr>
             </w:pPr>
-            <w:r>
-              <w:rPr>
-                <w:lang w:val="en-US"/>
-              </w:rPr>
-              <w:t>&lt;</w:t>
-            </w:r>
-            <w:r>
-              <w:t>умер до сдачи проекта</w:t>
-            </w:r>
-            <w:r>
-              <w:rPr>
-                <w:lang w:val="en-US"/>
-              </w:rPr>
-              <w:t>&gt;</w:t>
-            </w:r>
           </w:p>
         </w:tc>
       </w:tr>
@@ -2128,16 +2113,14 @@
                   <v:path o:extrusionok="f" gradientshapeok="t" o:connecttype="rect"/>
                   <o:lock v:ext="edit" aspectratio="t"/>
                 </v:shapetype>
-                <v:shape id="_x0000_i1025" type="#_x0000_t75" style="width:54.5pt;height:35.5pt" o:ole="">
+                <v:shape id="_x0000_i1025" type="#_x0000_t75" style="width:54.6pt;height:35.4pt" o:ole="">
                   <v:imagedata r:id="rId8" o:title=""/>
                 </v:shape>
-                <o:OLEObject Type="Embed" ProgID="PBrush" ShapeID="_x0000_i1025" DrawAspect="Content" ObjectID="_1683965346" r:id="rId9"/>
+                <o:OLEObject Type="Embed" ProgID="PBrush" ShapeID="_x0000_i1025" DrawAspect="Content" ObjectID="_1683966141" r:id="rId9"/>
               </w:object>
             </w:r>
           </w:p>
         </w:tc>
-        <w:bookmarkStart w:id="0" w:name="_GoBack"/>
-        <w:bookmarkEnd w:id="0"/>
       </w:tr>
       <w:tr>
         <w:tc>
@@ -2423,8 +2406,8 @@
         </w:rPr>
         <w:br w:type="page"/>
       </w:r>
-      <w:bookmarkStart w:id="1" w:name="_Toc410575400"/>
-      <w:bookmarkStart w:id="2" w:name="_Toc67058162"/>
+      <w:bookmarkStart w:id="0" w:name="_Toc410575400"/>
+      <w:bookmarkStart w:id="1" w:name="_Toc67058162"/>
     </w:p>
     <w:sdt>
       <w:sdtPr>
@@ -3382,13 +3365,13 @@
       <w:pPr>
         <w:pStyle w:val="1"/>
       </w:pPr>
-      <w:bookmarkStart w:id="3" w:name="_Toc72724553"/>
+      <w:bookmarkStart w:id="2" w:name="_Toc72724553"/>
       <w:r>
         <w:t>Основание для разработки</w:t>
       </w:r>
+      <w:bookmarkEnd w:id="0"/>
       <w:bookmarkEnd w:id="1"/>
       <w:bookmarkEnd w:id="2"/>
-      <w:bookmarkEnd w:id="3"/>
     </w:p>
     <w:p>
       <w:pPr>
@@ -3524,15 +3507,15 @@
       <w:pPr>
         <w:pStyle w:val="1"/>
       </w:pPr>
-      <w:bookmarkStart w:id="4" w:name="_Toc410575401"/>
-      <w:bookmarkStart w:id="5" w:name="_Toc67058163"/>
-      <w:bookmarkStart w:id="6" w:name="_Toc72724554"/>
+      <w:bookmarkStart w:id="3" w:name="_Toc410575401"/>
+      <w:bookmarkStart w:id="4" w:name="_Toc67058163"/>
+      <w:bookmarkStart w:id="5" w:name="_Toc72724554"/>
       <w:r>
         <w:t>Назначение разработки</w:t>
       </w:r>
+      <w:bookmarkEnd w:id="3"/>
       <w:bookmarkEnd w:id="4"/>
       <w:bookmarkEnd w:id="5"/>
-      <w:bookmarkEnd w:id="6"/>
     </w:p>
     <w:p>
       <w:pPr>
@@ -3548,18 +3531,18 @@
       <w:pPr>
         <w:pStyle w:val="1"/>
       </w:pPr>
-      <w:bookmarkStart w:id="7" w:name="_Toc410575402"/>
-      <w:bookmarkStart w:id="8" w:name="_Toc67058164"/>
-      <w:bookmarkStart w:id="9" w:name="_Toc72724555"/>
+      <w:bookmarkStart w:id="6" w:name="_Toc410575402"/>
+      <w:bookmarkStart w:id="7" w:name="_Toc67058164"/>
+      <w:bookmarkStart w:id="8" w:name="_Toc72724555"/>
       <w:r>
         <w:t>Д</w:t>
       </w:r>
       <w:r>
         <w:t>етальные требования</w:t>
       </w:r>
+      <w:bookmarkEnd w:id="6"/>
       <w:bookmarkEnd w:id="7"/>
       <w:bookmarkEnd w:id="8"/>
-      <w:bookmarkEnd w:id="9"/>
     </w:p>
     <w:p>
       <w:pPr>
@@ -3653,15 +3636,15 @@
       <w:pPr>
         <w:pStyle w:val="1"/>
       </w:pPr>
-      <w:bookmarkStart w:id="10" w:name="_Toc410575403"/>
-      <w:bookmarkStart w:id="11" w:name="_Toc67058165"/>
-      <w:bookmarkStart w:id="12" w:name="_Toc72724556"/>
+      <w:bookmarkStart w:id="9" w:name="_Toc410575403"/>
+      <w:bookmarkStart w:id="10" w:name="_Toc67058165"/>
+      <w:bookmarkStart w:id="11" w:name="_Toc72724556"/>
       <w:r>
         <w:t>Высокоуровневый дизайн</w:t>
       </w:r>
+      <w:bookmarkEnd w:id="9"/>
       <w:bookmarkEnd w:id="10"/>
       <w:bookmarkEnd w:id="11"/>
-      <w:bookmarkEnd w:id="12"/>
     </w:p>
     <w:p>
       <w:pPr>
@@ -3777,15 +3760,15 @@
       <w:pPr>
         <w:pStyle w:val="1"/>
       </w:pPr>
-      <w:bookmarkStart w:id="13" w:name="_Toc410575405"/>
-      <w:bookmarkStart w:id="14" w:name="_Toc67058167"/>
-      <w:bookmarkStart w:id="15" w:name="_Toc72724557"/>
+      <w:bookmarkStart w:id="12" w:name="_Toc410575405"/>
+      <w:bookmarkStart w:id="13" w:name="_Toc67058167"/>
+      <w:bookmarkStart w:id="14" w:name="_Toc72724557"/>
       <w:r>
         <w:t>Стадии и этапы разработки</w:t>
       </w:r>
+      <w:bookmarkEnd w:id="12"/>
       <w:bookmarkEnd w:id="13"/>
       <w:bookmarkEnd w:id="14"/>
-      <w:bookmarkEnd w:id="15"/>
     </w:p>
     <w:p>
       <w:pPr>
@@ -4441,11 +4424,11 @@
       <w:pPr>
         <w:pStyle w:val="1"/>
       </w:pPr>
-      <w:bookmarkStart w:id="16" w:name="_Toc72724558"/>
+      <w:bookmarkStart w:id="15" w:name="_Toc72724558"/>
       <w:r>
         <w:t>Основные результаты проекта</w:t>
       </w:r>
-      <w:bookmarkEnd w:id="16"/>
+      <w:bookmarkEnd w:id="15"/>
       <w:r>
         <w:t xml:space="preserve"> </w:t>
       </w:r>
@@ -4552,11 +4535,11 @@
       <w:pPr>
         <w:pStyle w:val="1"/>
       </w:pPr>
-      <w:bookmarkStart w:id="17" w:name="_Toc72724559"/>
+      <w:bookmarkStart w:id="16" w:name="_Toc72724559"/>
       <w:r>
         <w:t>Полученные уроки</w:t>
       </w:r>
-      <w:bookmarkEnd w:id="17"/>
+      <w:bookmarkEnd w:id="16"/>
     </w:p>
     <w:p>
       <w:pPr>
@@ -4757,7 +4740,7 @@
 </file>
 
 <file path=word/numbering.xml><?xml version="1.0" encoding="utf-8"?>
-<w:numbering xmlns:wpc="http://schemas.microsoft.com/office/word/2010/wordprocessingCanvas" xmlns:mc="http://schemas.openxmlformats.org/markup-compatibility/2006" xmlns:o="urn:schemas-microsoft-com:office:office" xmlns:r="http://schemas.openxmlformats.org/officeDocument/2006/relationships" xmlns:m="http://schemas.openxmlformats.org/officeDocument/2006/math" xmlns:v="urn:schemas-microsoft-com:vml" xmlns:wp14="http://schemas.microsoft.com/office/word/2010/wordprocessingDrawing" xmlns:wp="http://schemas.openxmlformats.org/drawingml/2006/wordprocessingDrawing" xmlns:w10="urn:schemas-microsoft-com:office:word" xmlns:w="http://schemas.openxmlformats.org/wordprocessingml/2006/main" xmlns:w14="http://schemas.microsoft.com/office/word/2010/wordml" xmlns:w15="http://schemas.microsoft.com/office/word/2012/wordml" xmlns:wpg="http://schemas.microsoft.com/office/word/2010/wordprocessingGroup" xmlns:wpi="http://schemas.microsoft.com/office/word/2010/wordprocessingInk" xmlns:wne="http://schemas.microsoft.com/office/word/2006/wordml" xmlns:wps="http://schemas.microsoft.com/office/word/2010/wordprocessingShape" mc:Ignorable="w14 w15 wp14">
+<w:numbering xmlns:wpc="http://schemas.microsoft.com/office/word/2010/wordprocessingCanvas" xmlns:cx="http://schemas.microsoft.com/office/drawing/2014/chartex" xmlns:cx1="http://schemas.microsoft.com/office/drawing/2015/9/8/chartex" xmlns:cx2="http://schemas.microsoft.com/office/drawing/2015/10/21/chartex" xmlns:cx3="http://schemas.microsoft.com/office/drawing/2016/5/9/chartex" xmlns:cx4="http://schemas.microsoft.com/office/drawing/2016/5/10/chartex" xmlns:cx5="http://schemas.microsoft.com/office/drawing/2016/5/11/chartex" xmlns:cx6="http://schemas.microsoft.com/office/drawing/2016/5/12/chartex" xmlns:cx7="http://schemas.microsoft.com/office/drawing/2016/5/13/chartex" xmlns:cx8="http://schemas.microsoft.com/office/drawing/2016/5/14/chartex" xmlns:mc="http://schemas.openxmlformats.org/markup-compatibility/2006" xmlns:aink="http://schemas.microsoft.com/office/drawing/2016/ink" xmlns:am3d="http://schemas.microsoft.com/office/drawing/2017/model3d" xmlns:o="urn:schemas-microsoft-com:office:office" xmlns:r="http://schemas.openxmlformats.org/officeDocument/2006/relationships" xmlns:m="http://schemas.openxmlformats.org/officeDocument/2006/math" xmlns:v="urn:schemas-microsoft-com:vml" xmlns:wp14="http://schemas.microsoft.com/office/word/2010/wordprocessingDrawing" xmlns:wp="http://schemas.openxmlformats.org/drawingml/2006/wordprocessingDrawing" xmlns:w10="urn:schemas-microsoft-com:office:word" xmlns:w="http://schemas.openxmlformats.org/wordprocessingml/2006/main" xmlns:w14="http://schemas.microsoft.com/office/word/2010/wordml" xmlns:w15="http://schemas.microsoft.com/office/word/2012/wordml" xmlns:w16cex="http://schemas.microsoft.com/office/word/2018/wordml/cex" xmlns:w16cid="http://schemas.microsoft.com/office/word/2016/wordml/cid" xmlns:w16="http://schemas.microsoft.com/office/word/2018/wordml" xmlns:w16sdtdh="http://schemas.microsoft.com/office/word/2020/wordml/sdtdatahash" xmlns:w16se="http://schemas.microsoft.com/office/word/2015/wordml/symex" xmlns:wpg="http://schemas.microsoft.com/office/word/2010/wordprocessingGroup" xmlns:wpi="http://schemas.microsoft.com/office/word/2010/wordprocessingInk" xmlns:wne="http://schemas.microsoft.com/office/word/2006/wordml" xmlns:wps="http://schemas.microsoft.com/office/word/2010/wordprocessingShape" mc:Ignorable="w14 w15 w16se w16cid w16 w16cex w16sdtdh wp14">
   <w:abstractNum w:abstractNumId="0" w15:restartNumberingAfterBreak="0">
     <w:nsid w:val="045016AF"/>
     <w:multiLevelType w:val="hybridMultilevel"/>
@@ -5425,7 +5408,7 @@
 </file>
 
 <file path=word/styles.xml><?xml version="1.0" encoding="utf-8"?>
-<w:styles xmlns:mc="http://schemas.openxmlformats.org/markup-compatibility/2006" xmlns:r="http://schemas.openxmlformats.org/officeDocument/2006/relationships" xmlns:w="http://schemas.openxmlformats.org/wordprocessingml/2006/main" xmlns:w14="http://schemas.microsoft.com/office/word/2010/wordml" xmlns:w15="http://schemas.microsoft.com/office/word/2012/wordml" mc:Ignorable="w14 w15">
+<w:styles xmlns:mc="http://schemas.openxmlformats.org/markup-compatibility/2006" xmlns:r="http://schemas.openxmlformats.org/officeDocument/2006/relationships" xmlns:w="http://schemas.openxmlformats.org/wordprocessingml/2006/main" xmlns:w14="http://schemas.microsoft.com/office/word/2010/wordml" xmlns:w15="http://schemas.microsoft.com/office/word/2012/wordml" xmlns:w16cex="http://schemas.microsoft.com/office/word/2018/wordml/cex" xmlns:w16cid="http://schemas.microsoft.com/office/word/2016/wordml/cid" xmlns:w16="http://schemas.microsoft.com/office/word/2018/wordml" xmlns:w16sdtdh="http://schemas.microsoft.com/office/word/2020/wordml/sdtdatahash" xmlns:w16se="http://schemas.microsoft.com/office/word/2015/wordml/symex" mc:Ignorable="w14 w15 w16se w16cid w16 w16cex w16sdtdh">
   <w:docDefaults>
     <w:rPrDefault>
       <w:rPr>
@@ -5441,7 +5424,7 @@
       </w:pPr>
     </w:pPrDefault>
   </w:docDefaults>
-  <w:latentStyles w:defLockedState="0" w:defUIPriority="99" w:defSemiHidden="0" w:defUnhideWhenUsed="0" w:defQFormat="0" w:count="371">
+  <w:latentStyles w:defLockedState="0" w:defUIPriority="99" w:defSemiHidden="0" w:defUnhideWhenUsed="0" w:defQFormat="0" w:count="376">
     <w:lsdException w:name="Normal" w:uiPriority="0" w:qFormat="1"/>
     <w:lsdException w:name="heading 1" w:uiPriority="0" w:qFormat="1"/>
     <w:lsdException w:name="heading 2" w:semiHidden="1" w:uiPriority="9" w:unhideWhenUsed="1" w:qFormat="1"/>
@@ -5547,7 +5530,6 @@
     <w:lsdException w:name="HTML Sample" w:semiHidden="1" w:unhideWhenUsed="1"/>
     <w:lsdException w:name="HTML Typewriter" w:semiHidden="1" w:unhideWhenUsed="1"/>
     <w:lsdException w:name="HTML Variable" w:semiHidden="1" w:unhideWhenUsed="1"/>
-    <w:lsdException w:name="Normal Table" w:semiHidden="1" w:unhideWhenUsed="1"/>
     <w:lsdException w:name="annotation subject" w:semiHidden="1" w:unhideWhenUsed="1"/>
     <w:lsdException w:name="No List" w:semiHidden="1" w:unhideWhenUsed="1"/>
     <w:lsdException w:name="Outline List 1" w:semiHidden="1" w:unhideWhenUsed="1"/>
@@ -5590,11 +5572,8 @@
     <w:lsdException w:name="Table Contemporary" w:semiHidden="1" w:unhideWhenUsed="1"/>
     <w:lsdException w:name="Table Elegant" w:semiHidden="1" w:unhideWhenUsed="1"/>
     <w:lsdException w:name="Table Professional" w:semiHidden="1" w:unhideWhenUsed="1"/>
-    <w:lsdException w:name="Table Subtle 1" w:semiHidden="1" w:unhideWhenUsed="1"/>
     <w:lsdException w:name="Table Subtle 2" w:semiHidden="1" w:unhideWhenUsed="1"/>
     <w:lsdException w:name="Table Web 1" w:semiHidden="1" w:unhideWhenUsed="1"/>
-    <w:lsdException w:name="Table Web 2" w:semiHidden="1" w:unhideWhenUsed="1"/>
-    <w:lsdException w:name="Table Web 3" w:semiHidden="1" w:unhideWhenUsed="1"/>
     <w:lsdException w:name="Balloon Text" w:semiHidden="1" w:unhideWhenUsed="1"/>
     <w:lsdException w:name="Table Grid" w:uiPriority="39"/>
     <w:lsdException w:name="Table Theme" w:semiHidden="1" w:unhideWhenUsed="1"/>
@@ -5813,6 +5792,11 @@
     <w:lsdException w:name="List Table 5 Dark Accent 6" w:uiPriority="50"/>
     <w:lsdException w:name="List Table 6 Colorful Accent 6" w:uiPriority="51"/>
     <w:lsdException w:name="List Table 7 Colorful Accent 6" w:uiPriority="52"/>
+    <w:lsdException w:name="Mention" w:semiHidden="1" w:unhideWhenUsed="1"/>
+    <w:lsdException w:name="Smart Hyperlink" w:semiHidden="1" w:unhideWhenUsed="1"/>
+    <w:lsdException w:name="Hashtag" w:semiHidden="1" w:unhideWhenUsed="1"/>
+    <w:lsdException w:name="Unresolved Mention" w:semiHidden="1" w:unhideWhenUsed="1"/>
+    <w:lsdException w:name="Smart Link" w:semiHidden="1" w:unhideWhenUsed="1"/>
   </w:latentStyles>
   <w:style w:type="paragraph" w:default="1" w:styleId="a">
     <w:name w:val="Normal"/>
